--- a/OP-Labs/Documents/OP_Lab7_Nikulin_IP14.docx
+++ b/OP-Labs/Documents/OP_Lab7_Nikulin_IP14.docx
@@ -16,7 +16,6 @@
       </w:pPr>
       <w:bookmarkStart w:id="0" w:name="_Hlk83982468"/>
       <w:bookmarkEnd w:id="0"/>
-      <w:proofErr w:type="spellStart"/>
       <w:r>
         <w:rPr>
           <w:rFonts w:cs="Times New Roman"/>
@@ -25,10 +24,13 @@
           <w:sz w:val="32"/>
           <w:szCs w:val="32"/>
         </w:rPr>
-        <w:t>Міністерство</w:t>
-      </w:r>
-      <w:proofErr w:type="spellEnd"/>
-      <w:r>
+        <w:t>Міністерство освіти і науки України</w:t>
+      </w:r>
+    </w:p>
+    <w:p>
+      <w:pPr>
+        <w:ind w:firstLine="0"/>
+        <w:jc w:val="center"/>
         <w:rPr>
           <w:rFonts w:cs="Times New Roman"/>
           <w:b/>
@@ -36,9 +38,7 @@
           <w:sz w:val="32"/>
           <w:szCs w:val="32"/>
         </w:rPr>
-        <w:t xml:space="preserve"> </w:t>
-      </w:r>
-      <w:proofErr w:type="spellStart"/>
+      </w:pPr>
       <w:r>
         <w:rPr>
           <w:rFonts w:cs="Times New Roman"/>
@@ -47,9 +47,8 @@
           <w:sz w:val="32"/>
           <w:szCs w:val="32"/>
         </w:rPr>
-        <w:t>освіти</w:t>
-      </w:r>
-      <w:proofErr w:type="spellEnd"/>
+        <w:t>Національний технічний університет України «Київський політехнічний інститут імені Ігоря Сікорського</w:t>
+      </w:r>
       <w:r>
         <w:rPr>
           <w:rFonts w:cs="Times New Roman"/>
@@ -58,10 +57,13 @@
           <w:sz w:val="32"/>
           <w:szCs w:val="32"/>
         </w:rPr>
-        <w:t xml:space="preserve"> і науки </w:t>
-      </w:r>
-      <w:proofErr w:type="spellStart"/>
-      <w:r>
+        <w:t>»</w:t>
+      </w:r>
+    </w:p>
+    <w:p>
+      <w:pPr>
+        <w:ind w:firstLine="0"/>
+        <w:jc w:val="center"/>
         <w:rPr>
           <w:rFonts w:cs="Times New Roman"/>
           <w:b/>
@@ -69,14 +71,8 @@
           <w:sz w:val="32"/>
           <w:szCs w:val="32"/>
         </w:rPr>
-        <w:t>України</w:t>
-      </w:r>
-      <w:proofErr w:type="spellEnd"/>
-    </w:p>
-    <w:p>
-      <w:pPr>
-        <w:ind w:firstLine="0"/>
-        <w:jc w:val="center"/>
+      </w:pPr>
+      <w:r>
         <w:rPr>
           <w:rFonts w:cs="Times New Roman"/>
           <w:b/>
@@ -84,20 +80,26 @@
           <w:sz w:val="32"/>
           <w:szCs w:val="32"/>
         </w:rPr>
-      </w:pPr>
-      <w:proofErr w:type="spellStart"/>
-      <w:r>
+        <w:t>Факультет інформатики та обчислювальної техніки</w:t>
+      </w:r>
+    </w:p>
+    <w:p>
+      <w:pPr>
+        <w:ind w:firstLine="0"/>
         <w:rPr>
           <w:rFonts w:cs="Times New Roman"/>
           <w:b/>
           <w:bCs/>
           <w:sz w:val="32"/>
           <w:szCs w:val="32"/>
-        </w:rPr>
-        <w:t>Національний</w:t>
-      </w:r>
-      <w:proofErr w:type="spellEnd"/>
-      <w:r>
+          <w:lang w:val="uk-UA"/>
+        </w:rPr>
+      </w:pPr>
+    </w:p>
+    <w:p>
+      <w:pPr>
+        <w:ind w:firstLine="0"/>
+        <w:jc w:val="center"/>
         <w:rPr>
           <w:rFonts w:cs="Times New Roman"/>
           <w:b/>
@@ -105,9 +107,7 @@
           <w:sz w:val="32"/>
           <w:szCs w:val="32"/>
         </w:rPr>
-        <w:t xml:space="preserve"> </w:t>
-      </w:r>
-      <w:proofErr w:type="spellStart"/>
+      </w:pPr>
       <w:r>
         <w:rPr>
           <w:rFonts w:cs="Times New Roman"/>
@@ -116,195 +116,18 @@
           <w:sz w:val="32"/>
           <w:szCs w:val="32"/>
         </w:rPr>
-        <w:t>технічний</w:t>
-      </w:r>
-      <w:proofErr w:type="spellEnd"/>
-      <w:r>
+        <w:t>Кафедра інформатики та програмної інженерії</w:t>
+      </w:r>
+    </w:p>
+    <w:p>
+      <w:pPr>
         <w:rPr>
           <w:rFonts w:cs="Times New Roman"/>
           <w:b/>
           <w:bCs/>
-          <w:sz w:val="32"/>
-          <w:szCs w:val="32"/>
-        </w:rPr>
-        <w:t xml:space="preserve"> </w:t>
-      </w:r>
-      <w:proofErr w:type="spellStart"/>
-      <w:r>
-        <w:rPr>
-          <w:rFonts w:cs="Times New Roman"/>
-          <w:b/>
-          <w:bCs/>
-          <w:sz w:val="32"/>
-          <w:szCs w:val="32"/>
-        </w:rPr>
-        <w:t>університет</w:t>
-      </w:r>
-      <w:proofErr w:type="spellEnd"/>
-      <w:r>
-        <w:rPr>
-          <w:rFonts w:cs="Times New Roman"/>
-          <w:b/>
-          <w:bCs/>
-          <w:sz w:val="32"/>
-          <w:szCs w:val="32"/>
-        </w:rPr>
-        <w:t xml:space="preserve"> </w:t>
-      </w:r>
-      <w:proofErr w:type="spellStart"/>
-      <w:r>
-        <w:rPr>
-          <w:rFonts w:cs="Times New Roman"/>
-          <w:b/>
-          <w:bCs/>
-          <w:sz w:val="32"/>
-          <w:szCs w:val="32"/>
-        </w:rPr>
-        <w:t>України</w:t>
-      </w:r>
-      <w:proofErr w:type="spellEnd"/>
-      <w:r>
-        <w:rPr>
-          <w:rFonts w:cs="Times New Roman"/>
-          <w:b/>
-          <w:bCs/>
-          <w:sz w:val="32"/>
-          <w:szCs w:val="32"/>
-        </w:rPr>
-        <w:t xml:space="preserve"> «</w:t>
-      </w:r>
-      <w:proofErr w:type="spellStart"/>
-      <w:r>
-        <w:rPr>
-          <w:rFonts w:cs="Times New Roman"/>
-          <w:b/>
-          <w:bCs/>
-          <w:sz w:val="32"/>
-          <w:szCs w:val="32"/>
-        </w:rPr>
-        <w:t>Київський</w:t>
-      </w:r>
-      <w:proofErr w:type="spellEnd"/>
-      <w:r>
-        <w:rPr>
-          <w:rFonts w:cs="Times New Roman"/>
-          <w:b/>
-          <w:bCs/>
-          <w:sz w:val="32"/>
-          <w:szCs w:val="32"/>
-        </w:rPr>
-        <w:t xml:space="preserve"> </w:t>
-      </w:r>
-      <w:proofErr w:type="spellStart"/>
-      <w:r>
-        <w:rPr>
-          <w:rFonts w:cs="Times New Roman"/>
-          <w:b/>
-          <w:bCs/>
-          <w:sz w:val="32"/>
-          <w:szCs w:val="32"/>
-        </w:rPr>
-        <w:t>політехнічний</w:t>
-      </w:r>
-      <w:proofErr w:type="spellEnd"/>
-      <w:r>
-        <w:rPr>
-          <w:rFonts w:cs="Times New Roman"/>
-          <w:b/>
-          <w:bCs/>
-          <w:sz w:val="32"/>
-          <w:szCs w:val="32"/>
-        </w:rPr>
-        <w:t xml:space="preserve"> </w:t>
-      </w:r>
-      <w:proofErr w:type="spellStart"/>
-      <w:r>
-        <w:rPr>
-          <w:rFonts w:cs="Times New Roman"/>
-          <w:b/>
-          <w:bCs/>
-          <w:sz w:val="32"/>
-          <w:szCs w:val="32"/>
-        </w:rPr>
-        <w:t>інститут</w:t>
-      </w:r>
-      <w:proofErr w:type="spellEnd"/>
-      <w:r>
-        <w:rPr>
-          <w:rFonts w:cs="Times New Roman"/>
-          <w:b/>
-          <w:bCs/>
-          <w:sz w:val="32"/>
-          <w:szCs w:val="32"/>
-        </w:rPr>
-        <w:t xml:space="preserve"> </w:t>
-      </w:r>
-      <w:proofErr w:type="spellStart"/>
-      <w:r>
-        <w:rPr>
-          <w:rFonts w:cs="Times New Roman"/>
-          <w:b/>
-          <w:bCs/>
-          <w:sz w:val="32"/>
-          <w:szCs w:val="32"/>
-        </w:rPr>
-        <w:t>імені</w:t>
-      </w:r>
-      <w:proofErr w:type="spellEnd"/>
-      <w:r>
-        <w:rPr>
-          <w:rFonts w:cs="Times New Roman"/>
-          <w:b/>
-          <w:bCs/>
-          <w:sz w:val="32"/>
-          <w:szCs w:val="32"/>
-        </w:rPr>
-        <w:t xml:space="preserve"> </w:t>
-      </w:r>
-      <w:proofErr w:type="spellStart"/>
-      <w:r>
-        <w:rPr>
-          <w:rFonts w:cs="Times New Roman"/>
-          <w:b/>
-          <w:bCs/>
-          <w:sz w:val="32"/>
-          <w:szCs w:val="32"/>
-        </w:rPr>
-        <w:t>Ігоря</w:t>
-      </w:r>
-      <w:proofErr w:type="spellEnd"/>
-      <w:r>
-        <w:rPr>
-          <w:rFonts w:cs="Times New Roman"/>
-          <w:b/>
-          <w:bCs/>
-          <w:sz w:val="32"/>
-          <w:szCs w:val="32"/>
-        </w:rPr>
-        <w:t xml:space="preserve"> </w:t>
-      </w:r>
-      <w:proofErr w:type="spellStart"/>
-      <w:r>
-        <w:rPr>
-          <w:rFonts w:cs="Times New Roman"/>
-          <w:b/>
-          <w:bCs/>
-          <w:sz w:val="32"/>
-          <w:szCs w:val="32"/>
-        </w:rPr>
-        <w:t>Сікорського</w:t>
-      </w:r>
-      <w:proofErr w:type="spellEnd"/>
-      <w:r>
-        <w:rPr>
-          <w:rFonts w:cs="Times New Roman"/>
-          <w:b/>
-          <w:bCs/>
-          <w:sz w:val="32"/>
-          <w:szCs w:val="32"/>
-        </w:rPr>
-        <w:t>»</w:t>
-      </w:r>
+          <w:szCs w:val="28"/>
+        </w:rPr>
+      </w:pPr>
     </w:p>
     <w:p>
       <w:pPr>
@@ -312,91 +135,18 @@
         <w:jc w:val="center"/>
         <w:rPr>
           <w:rFonts w:cs="Times New Roman"/>
-          <w:b/>
-          <w:bCs/>
-          <w:sz w:val="32"/>
-          <w:szCs w:val="32"/>
-        </w:rPr>
-      </w:pPr>
-      <w:r>
-        <w:rPr>
-          <w:rFonts w:cs="Times New Roman"/>
-          <w:b/>
-          <w:bCs/>
-          <w:sz w:val="32"/>
-          <w:szCs w:val="32"/>
-        </w:rPr>
-        <w:t xml:space="preserve">Факультет </w:t>
-      </w:r>
-      <w:proofErr w:type="spellStart"/>
-      <w:r>
-        <w:rPr>
-          <w:rFonts w:cs="Times New Roman"/>
-          <w:b/>
-          <w:bCs/>
-          <w:sz w:val="32"/>
-          <w:szCs w:val="32"/>
-        </w:rPr>
-        <w:t>інформатики</w:t>
-      </w:r>
-      <w:proofErr w:type="spellEnd"/>
-      <w:r>
-        <w:rPr>
-          <w:rFonts w:cs="Times New Roman"/>
-          <w:b/>
-          <w:bCs/>
-          <w:sz w:val="32"/>
-          <w:szCs w:val="32"/>
-        </w:rPr>
-        <w:t xml:space="preserve"> та </w:t>
-      </w:r>
-      <w:proofErr w:type="spellStart"/>
-      <w:r>
-        <w:rPr>
-          <w:rFonts w:cs="Times New Roman"/>
-          <w:b/>
-          <w:bCs/>
-          <w:sz w:val="32"/>
-          <w:szCs w:val="32"/>
-        </w:rPr>
-        <w:t>обчислювальної</w:t>
-      </w:r>
-      <w:proofErr w:type="spellEnd"/>
-      <w:r>
-        <w:rPr>
-          <w:rFonts w:cs="Times New Roman"/>
-          <w:b/>
-          <w:bCs/>
-          <w:sz w:val="32"/>
-          <w:szCs w:val="32"/>
-        </w:rPr>
-        <w:t xml:space="preserve"> </w:t>
-      </w:r>
-      <w:proofErr w:type="spellStart"/>
-      <w:r>
-        <w:rPr>
-          <w:rFonts w:cs="Times New Roman"/>
-          <w:b/>
-          <w:bCs/>
-          <w:sz w:val="32"/>
-          <w:szCs w:val="32"/>
-        </w:rPr>
-        <w:t>техніки</w:t>
-      </w:r>
-      <w:proofErr w:type="spellEnd"/>
-    </w:p>
-    <w:p>
-      <w:pPr>
-        <w:ind w:firstLine="0"/>
-        <w:rPr>
-          <w:rFonts w:cs="Times New Roman"/>
-          <w:b/>
-          <w:bCs/>
-          <w:sz w:val="32"/>
-          <w:szCs w:val="32"/>
-          <w:lang w:val="uk-UA"/>
-        </w:rPr>
-      </w:pPr>
+          <w:szCs w:val="28"/>
+          <w:lang w:val="uk-UA"/>
+        </w:rPr>
+      </w:pPr>
+      <w:r>
+        <w:rPr>
+          <w:rFonts w:cs="Times New Roman"/>
+          <w:szCs w:val="28"/>
+          <w:lang w:val="uk-UA"/>
+        </w:rPr>
+        <w:t>Звіт</w:t>
+      </w:r>
     </w:p>
     <w:p>
       <w:pPr>
@@ -404,88 +154,34 @@
         <w:jc w:val="center"/>
         <w:rPr>
           <w:rFonts w:cs="Times New Roman"/>
-          <w:b/>
-          <w:bCs/>
-          <w:sz w:val="32"/>
-          <w:szCs w:val="32"/>
-        </w:rPr>
-      </w:pPr>
-      <w:r>
-        <w:rPr>
-          <w:rFonts w:cs="Times New Roman"/>
-          <w:b/>
-          <w:bCs/>
-          <w:sz w:val="32"/>
-          <w:szCs w:val="32"/>
-        </w:rPr>
-        <w:t xml:space="preserve">Кафедра </w:t>
-      </w:r>
-      <w:proofErr w:type="spellStart"/>
-      <w:r>
-        <w:rPr>
-          <w:rFonts w:cs="Times New Roman"/>
-          <w:b/>
-          <w:bCs/>
-          <w:sz w:val="32"/>
-          <w:szCs w:val="32"/>
-        </w:rPr>
-        <w:t>інформатики</w:t>
-      </w:r>
-      <w:proofErr w:type="spellEnd"/>
-      <w:r>
-        <w:rPr>
-          <w:rFonts w:cs="Times New Roman"/>
-          <w:b/>
-          <w:bCs/>
-          <w:sz w:val="32"/>
-          <w:szCs w:val="32"/>
-        </w:rPr>
-        <w:t xml:space="preserve"> та </w:t>
-      </w:r>
-      <w:proofErr w:type="spellStart"/>
-      <w:r>
-        <w:rPr>
-          <w:rFonts w:cs="Times New Roman"/>
-          <w:b/>
-          <w:bCs/>
-          <w:sz w:val="32"/>
-          <w:szCs w:val="32"/>
-        </w:rPr>
-        <w:t>програмної</w:t>
-      </w:r>
-      <w:proofErr w:type="spellEnd"/>
-      <w:r>
-        <w:rPr>
-          <w:rFonts w:cs="Times New Roman"/>
-          <w:b/>
-          <w:bCs/>
-          <w:sz w:val="32"/>
-          <w:szCs w:val="32"/>
-        </w:rPr>
-        <w:t xml:space="preserve"> </w:t>
-      </w:r>
-      <w:proofErr w:type="spellStart"/>
-      <w:r>
-        <w:rPr>
-          <w:rFonts w:cs="Times New Roman"/>
-          <w:b/>
-          <w:bCs/>
-          <w:sz w:val="32"/>
-          <w:szCs w:val="32"/>
-        </w:rPr>
-        <w:t>інженерії</w:t>
-      </w:r>
-      <w:proofErr w:type="spellEnd"/>
-    </w:p>
-    <w:p>
-      <w:pPr>
-        <w:rPr>
-          <w:rFonts w:cs="Times New Roman"/>
-          <w:b/>
-          <w:bCs/>
-          <w:szCs w:val="28"/>
-        </w:rPr>
-      </w:pPr>
+          <w:szCs w:val="28"/>
+          <w:lang w:val="uk-UA"/>
+        </w:rPr>
+      </w:pPr>
+      <w:r>
+        <w:rPr>
+          <w:rFonts w:cs="Times New Roman"/>
+          <w:szCs w:val="28"/>
+          <w:lang w:val="uk-UA"/>
+        </w:rPr>
+        <w:t>з лабораторної роботи №</w:t>
+      </w:r>
+      <w:r>
+        <w:rPr>
+          <w:rFonts w:cs="Times New Roman"/>
+          <w:szCs w:val="28"/>
+          <w:lang w:val="ru-RU"/>
+        </w:rPr>
+        <w:t>7</w:t>
+      </w:r>
+      <w:r>
+        <w:rPr>
+          <w:rFonts w:cs="Times New Roman"/>
+          <w:szCs w:val="28"/>
+          <w:lang w:val="uk-UA"/>
+        </w:rPr>
+        <w:t xml:space="preserve"> з дисципліни</w:t>
+      </w:r>
     </w:p>
     <w:p>
       <w:pPr>
@@ -499,86 +195,10 @@
       </w:pPr>
       <w:r>
         <w:rPr>
-          <w:rFonts w:cs="Times New Roman"/>
-          <w:szCs w:val="28"/>
-          <w:lang w:val="uk-UA"/>
-        </w:rPr>
-        <w:t>Звіт</w:t>
-      </w:r>
-    </w:p>
-    <w:p>
-      <w:pPr>
-        <w:ind w:firstLine="0"/>
-        <w:jc w:val="center"/>
-        <w:rPr>
-          <w:rFonts w:cs="Times New Roman"/>
-          <w:szCs w:val="28"/>
-          <w:lang w:val="uk-UA"/>
-        </w:rPr>
-      </w:pPr>
-      <w:r>
-        <w:rPr>
-          <w:rFonts w:cs="Times New Roman"/>
-          <w:szCs w:val="28"/>
-          <w:lang w:val="uk-UA"/>
-        </w:rPr>
-        <w:t>з лабораторної роботи №</w:t>
-      </w:r>
-      <w:r>
-        <w:rPr>
-          <w:rFonts w:cs="Times New Roman"/>
-          <w:szCs w:val="28"/>
-          <w:lang w:val="ru-RU"/>
-        </w:rPr>
-        <w:t>7</w:t>
-      </w:r>
-      <w:r>
-        <w:rPr>
-          <w:rFonts w:cs="Times New Roman"/>
-          <w:szCs w:val="28"/>
-          <w:lang w:val="uk-UA"/>
-        </w:rPr>
-        <w:t xml:space="preserve"> з дисципліни</w:t>
-      </w:r>
-    </w:p>
-    <w:p>
-      <w:pPr>
-        <w:ind w:firstLine="0"/>
-        <w:jc w:val="center"/>
-        <w:rPr>
-          <w:rFonts w:cs="Times New Roman"/>
-          <w:szCs w:val="28"/>
-          <w:lang w:val="uk-UA"/>
-        </w:rPr>
-      </w:pPr>
-      <w:r>
-        <w:rPr>
           <w:szCs w:val="24"/>
         </w:rPr>
-        <w:t>«</w:t>
-      </w:r>
-      <w:proofErr w:type="spellStart"/>
-      <w:r>
-        <w:rPr>
-          <w:szCs w:val="24"/>
-        </w:rPr>
-        <w:t>Основи</w:t>
-      </w:r>
-      <w:proofErr w:type="spellEnd"/>
-      <w:r>
-        <w:rPr>
-          <w:szCs w:val="24"/>
-        </w:rPr>
-        <w:t xml:space="preserve"> </w:t>
-      </w:r>
-      <w:proofErr w:type="spellStart"/>
-      <w:r>
-        <w:rPr>
-          <w:szCs w:val="24"/>
-        </w:rPr>
-        <w:t>програмування</w:t>
-      </w:r>
-      <w:proofErr w:type="spellEnd"/>
+        <w:t>«Основи програмування</w:t>
+      </w:r>
     </w:p>
     <w:p>
       <w:pPr>
@@ -588,23 +208,7 @@
         <w:jc w:val="center"/>
       </w:pPr>
       <w:r>
-        <w:t xml:space="preserve">1. </w:t>
-      </w:r>
-      <w:proofErr w:type="spellStart"/>
-      <w:r>
-        <w:t>Базові</w:t>
-      </w:r>
-      <w:proofErr w:type="spellEnd"/>
-      <w:r>
-        <w:t xml:space="preserve"> </w:t>
-      </w:r>
-      <w:proofErr w:type="spellStart"/>
-      <w:r>
-        <w:t>конструкції</w:t>
-      </w:r>
-      <w:proofErr w:type="spellEnd"/>
-      <w:r>
-        <w:t>»</w:t>
+        <w:t>1. Базові конструкції»</w:t>
       </w:r>
     </w:p>
     <w:p>
@@ -837,21 +441,12 @@
         </w:rPr>
         <w:t xml:space="preserve"> </w:t>
       </w:r>
-      <w:proofErr w:type="spellStart"/>
       <w:r>
         <w:rPr>
           <w:sz w:val="20"/>
           <w:szCs w:val="20"/>
         </w:rPr>
-        <w:t>прізвище</w:t>
-      </w:r>
-      <w:proofErr w:type="spellEnd"/>
-      <w:r>
-        <w:rPr>
-          <w:sz w:val="20"/>
-          <w:szCs w:val="20"/>
-        </w:rPr>
-        <w:t>,</w:t>
+        <w:t>прізвище,</w:t>
       </w:r>
       <w:r>
         <w:rPr>
@@ -861,21 +456,12 @@
         </w:rPr>
         <w:t xml:space="preserve"> </w:t>
       </w:r>
-      <w:proofErr w:type="spellStart"/>
       <w:r>
         <w:rPr>
           <w:sz w:val="20"/>
           <w:szCs w:val="20"/>
         </w:rPr>
-        <w:t>ім'я</w:t>
-      </w:r>
-      <w:proofErr w:type="spellEnd"/>
-      <w:r>
-        <w:rPr>
-          <w:sz w:val="20"/>
-          <w:szCs w:val="20"/>
-        </w:rPr>
-        <w:t>,</w:t>
+        <w:t>ім'я,</w:t>
       </w:r>
       <w:r>
         <w:rPr>
@@ -900,21 +486,12 @@
         </w:rPr>
         <w:t xml:space="preserve"> </w:t>
       </w:r>
-      <w:proofErr w:type="spellStart"/>
       <w:r>
         <w:rPr>
           <w:sz w:val="20"/>
           <w:szCs w:val="20"/>
         </w:rPr>
-        <w:t>батькові</w:t>
-      </w:r>
-      <w:proofErr w:type="spellEnd"/>
-      <w:r>
-        <w:rPr>
-          <w:sz w:val="20"/>
-          <w:szCs w:val="20"/>
-        </w:rPr>
-        <w:t>)</w:t>
+        <w:t>батькові)</w:t>
       </w:r>
     </w:p>
     <w:p>
@@ -940,7 +517,6 @@
           <w:lang w:val="uk-UA"/>
         </w:rPr>
       </w:pPr>
-      <w:proofErr w:type="spellStart"/>
       <w:r>
         <w:rPr>
           <w:sz w:val="28"/>
@@ -949,7 +525,6 @@
         </w:rPr>
         <w:t>Перевірив</w:t>
       </w:r>
-      <w:proofErr w:type="spellEnd"/>
       <w:r>
         <w:rPr>
           <w:sz w:val="28"/>
@@ -1045,21 +620,12 @@
         </w:rPr>
         <w:t>(</w:t>
       </w:r>
-      <w:proofErr w:type="spellStart"/>
       <w:r>
         <w:rPr>
           <w:sz w:val="20"/>
           <w:szCs w:val="20"/>
         </w:rPr>
-        <w:t>прізвище</w:t>
-      </w:r>
-      <w:proofErr w:type="spellEnd"/>
-      <w:r>
-        <w:rPr>
-          <w:sz w:val="20"/>
-          <w:szCs w:val="20"/>
-        </w:rPr>
-        <w:t>,</w:t>
+        <w:t>прізвище,</w:t>
       </w:r>
       <w:r>
         <w:rPr>
@@ -1069,21 +635,12 @@
         </w:rPr>
         <w:t xml:space="preserve"> </w:t>
       </w:r>
-      <w:proofErr w:type="spellStart"/>
       <w:r>
         <w:rPr>
           <w:sz w:val="20"/>
           <w:szCs w:val="20"/>
         </w:rPr>
-        <w:t>ім'я</w:t>
-      </w:r>
-      <w:proofErr w:type="spellEnd"/>
-      <w:r>
-        <w:rPr>
-          <w:sz w:val="20"/>
-          <w:szCs w:val="20"/>
-        </w:rPr>
-        <w:t>,</w:t>
+        <w:t>ім'я,</w:t>
       </w:r>
       <w:r>
         <w:rPr>
@@ -1108,21 +665,12 @@
         </w:rPr>
         <w:t xml:space="preserve"> </w:t>
       </w:r>
-      <w:proofErr w:type="spellStart"/>
       <w:r>
         <w:rPr>
           <w:sz w:val="20"/>
           <w:szCs w:val="20"/>
         </w:rPr>
-        <w:t>батькові</w:t>
-      </w:r>
-      <w:proofErr w:type="spellEnd"/>
-      <w:r>
-        <w:rPr>
-          <w:sz w:val="20"/>
-          <w:szCs w:val="20"/>
-        </w:rPr>
-        <w:t>)</w:t>
+        <w:t>батькові)</w:t>
       </w:r>
     </w:p>
     <w:p>
@@ -1257,60 +805,41 @@
           <w:bCs/>
         </w:rPr>
       </w:pPr>
-      <w:proofErr w:type="spellStart"/>
       <w:r>
         <w:rPr>
           <w:b/>
           <w:bCs/>
         </w:rPr>
-        <w:t>Хід</w:t>
-      </w:r>
-      <w:proofErr w:type="spellEnd"/>
+        <w:t>Хід роботи</w:t>
+      </w:r>
+    </w:p>
+    <w:p>
+      <w:pPr>
+        <w:rPr>
+          <w:rFonts w:cs="Times New Roman"/>
+          <w:szCs w:val="28"/>
+          <w:lang w:val="uk-UA"/>
+        </w:rPr>
+      </w:pPr>
       <w:r>
         <w:rPr>
           <w:b/>
           <w:bCs/>
         </w:rPr>
+        <w:t>Задача</w:t>
+      </w:r>
+      <w:r>
+        <w:t>:</w:t>
+      </w:r>
+      <w:r>
         <w:t xml:space="preserve"> </w:t>
       </w:r>
-      <w:proofErr w:type="spellStart"/>
-      <w:r>
-        <w:rPr>
-          <w:b/>
-          <w:bCs/>
-        </w:rPr>
-        <w:t>роботи</w:t>
-      </w:r>
-      <w:proofErr w:type="spellEnd"/>
-    </w:p>
-    <w:p>
-      <w:pPr>
-        <w:rPr>
-          <w:rFonts w:cs="Times New Roman"/>
-          <w:szCs w:val="28"/>
-          <w:lang w:val="uk-UA"/>
-        </w:rPr>
-      </w:pPr>
-      <w:r>
-        <w:rPr>
-          <w:b/>
-          <w:bCs/>
-        </w:rPr>
-        <w:t>Задача</w:t>
-      </w:r>
-      <w:r>
-        <w:t>:</w:t>
-      </w:r>
-      <w:r>
-        <w:t xml:space="preserve"> </w:t>
-      </w:r>
       <w:r>
         <w:rPr>
           <w:lang w:val="uk-UA"/>
         </w:rPr>
         <w:t xml:space="preserve">задані масив </w:t>
       </w:r>
-      <w:proofErr w:type="gramStart"/>
       <w:r>
         <w:rPr>
           <w:i/>
@@ -1323,59 +852,33 @@
           <w:i/>
           <w:iCs/>
         </w:rPr>
-        <w:t>[</w:t>
-      </w:r>
-      <w:proofErr w:type="gramEnd"/>
+        <w:t xml:space="preserve">[] </w:t>
+      </w:r>
+      <w:r>
+        <w:t>дійсних чисел і натуральне</w:t>
+      </w:r>
       <w:r>
         <w:rPr>
           <w:i/>
           <w:iCs/>
         </w:rPr>
-        <w:t xml:space="preserve">] </w:t>
-      </w:r>
-      <w:proofErr w:type="spellStart"/>
-      <w:r>
-        <w:t>дійсних</w:t>
-      </w:r>
-      <w:proofErr w:type="spellEnd"/>
-      <w:r>
-        <w:t xml:space="preserve"> чисел і </w:t>
-      </w:r>
-      <w:proofErr w:type="spellStart"/>
-      <w:r>
-        <w:t>натуральне</w:t>
-      </w:r>
-      <w:proofErr w:type="spellEnd"/>
+        <w:t xml:space="preserve"> z</w:t>
+      </w:r>
+      <w:r>
+        <w:rPr>
+          <w:lang w:val="uk-UA"/>
+        </w:rPr>
+        <w:t xml:space="preserve">. Визначити кількість елементів масиву </w:t>
+      </w:r>
       <w:r>
         <w:rPr>
           <w:i/>
           <w:iCs/>
         </w:rPr>
-        <w:t xml:space="preserve"> z</w:t>
-      </w:r>
-      <w:r>
-        <w:rPr>
-          <w:lang w:val="uk-UA"/>
-        </w:rPr>
-        <w:t xml:space="preserve">. Визначити кількість елементів масиву </w:t>
-      </w:r>
-      <w:r>
-        <w:rPr>
-          <w:i/>
-          <w:iCs/>
-        </w:rPr>
         <w:t>B[]</w:t>
       </w:r>
       <w:r>
-        <w:t xml:space="preserve">, </w:t>
-      </w:r>
-      <w:proofErr w:type="spellStart"/>
-      <w:r>
-        <w:t>менших</w:t>
-      </w:r>
-      <w:proofErr w:type="spellEnd"/>
-      <w:r>
-        <w:t xml:space="preserve"> за </w:t>
+        <w:t xml:space="preserve">, менших за </w:t>
       </w:r>
       <w:r>
         <w:rPr>
@@ -1548,19 +1051,20 @@
     <w:tbl>
       <w:tblPr>
         <w:tblStyle w:val="a6"/>
-        <w:tblW w:w="0" w:type="auto"/>
+        <w:tblW w:w="9640" w:type="dxa"/>
+        <w:tblInd w:w="-147" w:type="dxa"/>
         <w:tblLook w:val="04A0" w:firstRow="1" w:lastRow="0" w:firstColumn="1" w:lastColumn="0" w:noHBand="0" w:noVBand="1"/>
       </w:tblPr>
       <w:tblGrid>
-        <w:gridCol w:w="2972"/>
-        <w:gridCol w:w="1559"/>
-        <w:gridCol w:w="1349"/>
+        <w:gridCol w:w="2930"/>
+        <w:gridCol w:w="1749"/>
+        <w:gridCol w:w="1496"/>
         <w:gridCol w:w="3465"/>
       </w:tblGrid>
       <w:tr>
         <w:tc>
           <w:tcPr>
-            <w:tcW w:w="2972" w:type="dxa"/>
+            <w:tcW w:w="2977" w:type="dxa"/>
             <w:shd w:val="clear" w:color="auto" w:fill="BFBFBF" w:themeFill="background1" w:themeFillShade="BF"/>
           </w:tcPr>
           <w:p>
@@ -1589,7 +1093,7 @@
         </w:tc>
         <w:tc>
           <w:tcPr>
-            <w:tcW w:w="1559" w:type="dxa"/>
+            <w:tcW w:w="1701" w:type="dxa"/>
             <w:shd w:val="clear" w:color="auto" w:fill="BFBFBF" w:themeFill="background1" w:themeFillShade="BF"/>
           </w:tcPr>
           <w:p>
@@ -1618,7 +1122,7 @@
         </w:tc>
         <w:tc>
           <w:tcPr>
-            <w:tcW w:w="1349" w:type="dxa"/>
+            <w:tcW w:w="1497" w:type="dxa"/>
             <w:shd w:val="clear" w:color="auto" w:fill="BFBFBF" w:themeFill="background1" w:themeFillShade="BF"/>
           </w:tcPr>
           <w:p>
@@ -1678,7 +1182,7 @@
       <w:tr>
         <w:tc>
           <w:tcPr>
-            <w:tcW w:w="2972" w:type="dxa"/>
+            <w:tcW w:w="2977" w:type="dxa"/>
             <w:shd w:val="clear" w:color="auto" w:fill="auto"/>
           </w:tcPr>
           <w:p>
@@ -1703,7 +1207,7 @@
         </w:tc>
         <w:tc>
           <w:tcPr>
-            <w:tcW w:w="1559" w:type="dxa"/>
+            <w:tcW w:w="1701" w:type="dxa"/>
             <w:shd w:val="clear" w:color="auto" w:fill="auto"/>
           </w:tcPr>
           <w:p>
@@ -1728,7 +1232,7 @@
         </w:tc>
         <w:tc>
           <w:tcPr>
-            <w:tcW w:w="1349" w:type="dxa"/>
+            <w:tcW w:w="1497" w:type="dxa"/>
             <w:shd w:val="clear" w:color="auto" w:fill="auto"/>
           </w:tcPr>
           <w:p>
@@ -1741,23 +1245,13 @@
                 <w:lang w:val="en-US"/>
               </w:rPr>
             </w:pPr>
-            <w:proofErr w:type="gramStart"/>
             <w:r>
               <w:rPr>
                 <w:rFonts w:cs="Times New Roman"/>
                 <w:szCs w:val="28"/>
                 <w:lang w:val="en-US"/>
               </w:rPr>
-              <w:t>B[</w:t>
-            </w:r>
-            <w:proofErr w:type="gramEnd"/>
-            <w:r>
-              <w:rPr>
-                <w:rFonts w:cs="Times New Roman"/>
-                <w:szCs w:val="28"/>
-                <w:lang w:val="en-US"/>
-              </w:rPr>
-              <w:t>]</w:t>
+              <w:t>B[]</w:t>
             </w:r>
           </w:p>
         </w:tc>
@@ -1790,7 +1284,7 @@
       <w:tr>
         <w:tc>
           <w:tcPr>
-            <w:tcW w:w="2972" w:type="dxa"/>
+            <w:tcW w:w="2977" w:type="dxa"/>
             <w:shd w:val="clear" w:color="auto" w:fill="auto"/>
           </w:tcPr>
           <w:p>
@@ -1815,7 +1309,7 @@
         </w:tc>
         <w:tc>
           <w:tcPr>
-            <w:tcW w:w="1559" w:type="dxa"/>
+            <w:tcW w:w="1701" w:type="dxa"/>
             <w:shd w:val="clear" w:color="auto" w:fill="auto"/>
           </w:tcPr>
           <w:p>
@@ -1828,7 +1322,6 @@
                 <w:lang w:val="uk-UA"/>
               </w:rPr>
             </w:pPr>
-            <w:proofErr w:type="spellStart"/>
             <w:r>
               <w:rPr>
                 <w:rFonts w:cs="Times New Roman"/>
@@ -1837,7 +1330,6 @@
               </w:rPr>
               <w:t>Натураль</w:t>
             </w:r>
-            <w:proofErr w:type="spellEnd"/>
             <w:r>
               <w:rPr>
                 <w:rFonts w:cs="Times New Roman"/>
@@ -1850,7 +1342,7 @@
         </w:tc>
         <w:tc>
           <w:tcPr>
-            <w:tcW w:w="1349" w:type="dxa"/>
+            <w:tcW w:w="1497" w:type="dxa"/>
             <w:shd w:val="clear" w:color="auto" w:fill="auto"/>
           </w:tcPr>
           <w:p>
@@ -1902,7 +1394,7 @@
       <w:tr>
         <w:tc>
           <w:tcPr>
-            <w:tcW w:w="2972" w:type="dxa"/>
+            <w:tcW w:w="2977" w:type="dxa"/>
             <w:shd w:val="clear" w:color="auto" w:fill="auto"/>
           </w:tcPr>
           <w:p>
@@ -1927,7 +1419,7 @@
         </w:tc>
         <w:tc>
           <w:tcPr>
-            <w:tcW w:w="1559" w:type="dxa"/>
+            <w:tcW w:w="1701" w:type="dxa"/>
             <w:shd w:val="clear" w:color="auto" w:fill="auto"/>
           </w:tcPr>
           <w:p>
@@ -1940,7 +1432,6 @@
                 <w:lang w:val="uk-UA"/>
               </w:rPr>
             </w:pPr>
-            <w:proofErr w:type="spellStart"/>
             <w:r>
               <w:rPr>
                 <w:rFonts w:cs="Times New Roman"/>
@@ -1949,7 +1440,6 @@
               </w:rPr>
               <w:t>Натураль</w:t>
             </w:r>
-            <w:proofErr w:type="spellEnd"/>
             <w:r>
               <w:rPr>
                 <w:rFonts w:cs="Times New Roman"/>
@@ -1962,7 +1452,7 @@
         </w:tc>
         <w:tc>
           <w:tcPr>
-            <w:tcW w:w="1349" w:type="dxa"/>
+            <w:tcW w:w="1497" w:type="dxa"/>
             <w:shd w:val="clear" w:color="auto" w:fill="auto"/>
           </w:tcPr>
           <w:p>
@@ -2014,7 +1504,7 @@
       <w:tr>
         <w:tc>
           <w:tcPr>
-            <w:tcW w:w="2972" w:type="dxa"/>
+            <w:tcW w:w="2977" w:type="dxa"/>
             <w:shd w:val="clear" w:color="auto" w:fill="auto"/>
           </w:tcPr>
           <w:p>
@@ -2024,6 +1514,56 @@
               <w:rPr>
                 <w:rFonts w:cs="Times New Roman"/>
                 <w:szCs w:val="28"/>
+                <w:lang w:val="uk-UA"/>
+              </w:rPr>
+            </w:pPr>
+            <w:r>
+              <w:rPr>
+                <w:rFonts w:cs="Times New Roman"/>
+                <w:szCs w:val="28"/>
+                <w:lang w:val="uk-UA"/>
+              </w:rPr>
+              <w:t>Перший елемент масиву</w:t>
+            </w:r>
+          </w:p>
+        </w:tc>
+        <w:tc>
+          <w:tcPr>
+            <w:tcW w:w="1701" w:type="dxa"/>
+            <w:shd w:val="clear" w:color="auto" w:fill="auto"/>
+          </w:tcPr>
+          <w:p>
+            <w:pPr>
+              <w:ind w:firstLine="0"/>
+              <w:jc w:val="center"/>
+              <w:rPr>
+                <w:rFonts w:cs="Times New Roman"/>
+                <w:szCs w:val="28"/>
+                <w:lang w:val="ru-RU"/>
+              </w:rPr>
+            </w:pPr>
+            <w:r>
+              <w:rPr>
+                <w:rFonts w:cs="Times New Roman"/>
+                <w:szCs w:val="28"/>
+                <w:lang w:val="uk-UA"/>
+              </w:rPr>
+              <w:t>Дійсний</w:t>
+            </w:r>
+          </w:p>
+        </w:tc>
+        <w:tc>
+          <w:tcPr>
+            <w:tcW w:w="1497" w:type="dxa"/>
+            <w:shd w:val="clear" w:color="auto" w:fill="auto"/>
+          </w:tcPr>
+          <w:p>
+            <w:pPr>
+              <w:ind w:firstLine="0"/>
+              <w:jc w:val="center"/>
+              <w:rPr>
+                <w:rFonts w:cs="Times New Roman"/>
+                <w:szCs w:val="28"/>
                 <w:lang w:val="en-US"/>
               </w:rPr>
             </w:pPr>
@@ -2031,69 +1571,9 @@
               <w:rPr>
                 <w:rFonts w:cs="Times New Roman"/>
                 <w:szCs w:val="28"/>
-                <w:lang w:val="uk-UA"/>
-              </w:rPr>
-              <w:t>Змінний індекс масиву</w:t>
-            </w:r>
-          </w:p>
-        </w:tc>
-        <w:tc>
-          <w:tcPr>
-            <w:tcW w:w="1559" w:type="dxa"/>
-            <w:shd w:val="clear" w:color="auto" w:fill="auto"/>
-          </w:tcPr>
-          <w:p>
-            <w:pPr>
-              <w:ind w:firstLine="0"/>
-              <w:jc w:val="center"/>
-              <w:rPr>
-                <w:rFonts w:cs="Times New Roman"/>
-                <w:szCs w:val="28"/>
-                <w:lang w:val="uk-UA"/>
-              </w:rPr>
-            </w:pPr>
-            <w:proofErr w:type="spellStart"/>
-            <w:r>
-              <w:rPr>
-                <w:rFonts w:cs="Times New Roman"/>
-                <w:szCs w:val="28"/>
-                <w:lang w:val="ru-RU"/>
-              </w:rPr>
-              <w:t>Натураль</w:t>
-            </w:r>
-            <w:proofErr w:type="spellEnd"/>
-            <w:r>
-              <w:rPr>
-                <w:rFonts w:cs="Times New Roman"/>
-                <w:szCs w:val="28"/>
-                <w:lang w:val="uk-UA"/>
-              </w:rPr>
-              <w:t>не</w:t>
-            </w:r>
-          </w:p>
-        </w:tc>
-        <w:tc>
-          <w:tcPr>
-            <w:tcW w:w="1349" w:type="dxa"/>
-            <w:shd w:val="clear" w:color="auto" w:fill="auto"/>
-          </w:tcPr>
-          <w:p>
-            <w:pPr>
-              <w:ind w:firstLine="0"/>
-              <w:jc w:val="center"/>
-              <w:rPr>
-                <w:rFonts w:cs="Times New Roman"/>
-                <w:szCs w:val="28"/>
                 <w:lang w:val="en-US"/>
               </w:rPr>
-            </w:pPr>
-            <w:r>
-              <w:rPr>
-                <w:rFonts w:cs="Times New Roman"/>
-                <w:szCs w:val="28"/>
-                <w:lang w:val="en-US"/>
-              </w:rPr>
-              <w:t>I</w:t>
+              <w:t>FIRST</w:t>
             </w:r>
           </w:p>
         </w:tc>
@@ -2126,7 +1606,7 @@
       <w:tr>
         <w:tc>
           <w:tcPr>
-            <w:tcW w:w="2972" w:type="dxa"/>
+            <w:tcW w:w="2977" w:type="dxa"/>
             <w:shd w:val="clear" w:color="auto" w:fill="auto"/>
           </w:tcPr>
           <w:p>
@@ -2136,22 +1616,30 @@
               <w:rPr>
                 <w:rFonts w:cs="Times New Roman"/>
                 <w:szCs w:val="28"/>
-                <w:lang w:val="uk-UA"/>
-              </w:rPr>
-            </w:pPr>
-            <w:r>
-              <w:rPr>
-                <w:rFonts w:cs="Times New Roman"/>
-                <w:szCs w:val="28"/>
-                <w:lang w:val="uk-UA"/>
-              </w:rPr>
-              <w:t>Найбільше значення елементів менших за Z</w:t>
-            </w:r>
-          </w:p>
-        </w:tc>
-        <w:tc>
-          <w:tcPr>
-            <w:tcW w:w="1559" w:type="dxa"/>
+                <w:lang w:val="en-US"/>
+              </w:rPr>
+            </w:pPr>
+            <w:r>
+              <w:rPr>
+                <w:rFonts w:cs="Times New Roman"/>
+                <w:szCs w:val="28"/>
+                <w:lang w:val="uk-UA"/>
+              </w:rPr>
+              <w:t>Формальний</w:t>
+            </w:r>
+            <w:r>
+              <w:rPr>
+                <w:rFonts w:cs="Times New Roman"/>
+                <w:szCs w:val="28"/>
+                <w:lang w:val="uk-UA"/>
+              </w:rPr>
+              <w:t xml:space="preserve"> індекс</w:t>
+            </w:r>
+          </w:p>
+        </w:tc>
+        <w:tc>
+          <w:tcPr>
+            <w:tcW w:w="1701" w:type="dxa"/>
             <w:shd w:val="clear" w:color="auto" w:fill="auto"/>
           </w:tcPr>
           <w:p>
@@ -2168,15 +1656,23 @@
               <w:rPr>
                 <w:rFonts w:cs="Times New Roman"/>
                 <w:szCs w:val="28"/>
-                <w:lang w:val="uk-UA"/>
-              </w:rPr>
-              <w:t>Дійсне</w:t>
-            </w:r>
-          </w:p>
-        </w:tc>
-        <w:tc>
-          <w:tcPr>
-            <w:tcW w:w="1349" w:type="dxa"/>
+                <w:lang w:val="ru-RU"/>
+              </w:rPr>
+              <w:t>Натураль</w:t>
+            </w:r>
+            <w:r>
+              <w:rPr>
+                <w:rFonts w:cs="Times New Roman"/>
+                <w:szCs w:val="28"/>
+                <w:lang w:val="uk-UA"/>
+              </w:rPr>
+              <w:t>не</w:t>
+            </w:r>
+          </w:p>
+        </w:tc>
+        <w:tc>
+          <w:tcPr>
+            <w:tcW w:w="1497" w:type="dxa"/>
             <w:shd w:val="clear" w:color="auto" w:fill="auto"/>
           </w:tcPr>
           <w:p>
@@ -2195,7 +1691,7 @@
                 <w:szCs w:val="28"/>
                 <w:lang w:val="en-US"/>
               </w:rPr>
-              <w:t>MAX</w:t>
+              <w:t>I</w:t>
             </w:r>
           </w:p>
         </w:tc>
@@ -2220,7 +1716,7 @@
                 <w:szCs w:val="28"/>
                 <w:lang w:val="uk-UA"/>
               </w:rPr>
-              <w:t>Результат</w:t>
+              <w:t>Проміжне дане</w:t>
             </w:r>
           </w:p>
         </w:tc>
@@ -2228,7 +1724,7 @@
       <w:tr>
         <w:tc>
           <w:tcPr>
-            <w:tcW w:w="2972" w:type="dxa"/>
+            <w:tcW w:w="2977" w:type="dxa"/>
             <w:shd w:val="clear" w:color="auto" w:fill="auto"/>
           </w:tcPr>
           <w:p>
@@ -2238,6 +1734,64 @@
               <w:rPr>
                 <w:rFonts w:cs="Times New Roman"/>
                 <w:szCs w:val="28"/>
+                <w:lang w:val="uk-UA"/>
+              </w:rPr>
+            </w:pPr>
+            <w:r>
+              <w:rPr>
+                <w:rFonts w:cs="Times New Roman"/>
+                <w:szCs w:val="28"/>
+                <w:lang w:val="uk-UA"/>
+              </w:rPr>
+              <w:t>Формальний</w:t>
+            </w:r>
+            <w:r>
+              <w:rPr>
+                <w:rFonts w:cs="Times New Roman"/>
+                <w:szCs w:val="28"/>
+                <w:lang w:val="uk-UA"/>
+              </w:rPr>
+              <w:t xml:space="preserve"> масив</w:t>
+            </w:r>
+          </w:p>
+        </w:tc>
+        <w:tc>
+          <w:tcPr>
+            <w:tcW w:w="1701" w:type="dxa"/>
+            <w:shd w:val="clear" w:color="auto" w:fill="auto"/>
+          </w:tcPr>
+          <w:p>
+            <w:pPr>
+              <w:ind w:firstLine="0"/>
+              <w:jc w:val="center"/>
+              <w:rPr>
+                <w:rFonts w:cs="Times New Roman"/>
+                <w:szCs w:val="28"/>
+                <w:lang w:val="uk-UA"/>
+              </w:rPr>
+            </w:pPr>
+            <w:r>
+              <w:rPr>
+                <w:rFonts w:cs="Times New Roman"/>
+                <w:szCs w:val="28"/>
+                <w:lang w:val="uk-UA"/>
+              </w:rPr>
+              <w:t>Дійсний</w:t>
+            </w:r>
+          </w:p>
+        </w:tc>
+        <w:tc>
+          <w:tcPr>
+            <w:tcW w:w="1497" w:type="dxa"/>
+            <w:shd w:val="clear" w:color="auto" w:fill="auto"/>
+          </w:tcPr>
+          <w:p>
+            <w:pPr>
+              <w:ind w:firstLine="0"/>
+              <w:jc w:val="center"/>
+              <w:rPr>
+                <w:rFonts w:cs="Times New Roman"/>
+                <w:szCs w:val="28"/>
                 <w:lang w:val="en-US"/>
               </w:rPr>
             </w:pPr>
@@ -2245,77 +1799,9 @@
               <w:rPr>
                 <w:rFonts w:cs="Times New Roman"/>
                 <w:szCs w:val="28"/>
-                <w:lang w:val="uk-UA"/>
-              </w:rPr>
-              <w:t xml:space="preserve">Індекс елементу </w:t>
-            </w:r>
-            <w:r>
-              <w:rPr>
-                <w:rFonts w:cs="Times New Roman"/>
-                <w:szCs w:val="28"/>
                 <w:lang w:val="en-US"/>
               </w:rPr>
-              <w:t>MAX</w:t>
-            </w:r>
-          </w:p>
-        </w:tc>
-        <w:tc>
-          <w:tcPr>
-            <w:tcW w:w="1559" w:type="dxa"/>
-            <w:shd w:val="clear" w:color="auto" w:fill="auto"/>
-          </w:tcPr>
-          <w:p>
-            <w:pPr>
-              <w:ind w:firstLine="0"/>
-              <w:jc w:val="center"/>
-              <w:rPr>
-                <w:rFonts w:cs="Times New Roman"/>
-                <w:szCs w:val="28"/>
-                <w:lang w:val="uk-UA"/>
-              </w:rPr>
-            </w:pPr>
-            <w:proofErr w:type="spellStart"/>
-            <w:r>
-              <w:rPr>
-                <w:rFonts w:cs="Times New Roman"/>
-                <w:szCs w:val="28"/>
-                <w:lang w:val="ru-RU"/>
-              </w:rPr>
-              <w:t>Натураль</w:t>
-            </w:r>
-            <w:proofErr w:type="spellEnd"/>
-            <w:r>
-              <w:rPr>
-                <w:rFonts w:cs="Times New Roman"/>
-                <w:szCs w:val="28"/>
-                <w:lang w:val="uk-UA"/>
-              </w:rPr>
-              <w:t>не</w:t>
-            </w:r>
-          </w:p>
-        </w:tc>
-        <w:tc>
-          <w:tcPr>
-            <w:tcW w:w="1349" w:type="dxa"/>
-            <w:shd w:val="clear" w:color="auto" w:fill="auto"/>
-          </w:tcPr>
-          <w:p>
-            <w:pPr>
-              <w:ind w:firstLine="0"/>
-              <w:jc w:val="center"/>
-              <w:rPr>
-                <w:rFonts w:cs="Times New Roman"/>
-                <w:szCs w:val="28"/>
-                <w:lang w:val="en-US"/>
-              </w:rPr>
-            </w:pPr>
-            <w:r>
-              <w:rPr>
-                <w:rFonts w:cs="Times New Roman"/>
-                <w:szCs w:val="28"/>
-                <w:lang w:val="en-US"/>
-              </w:rPr>
-              <w:t>INDEX</w:t>
+              <w:t>ARR</w:t>
             </w:r>
           </w:p>
         </w:tc>
@@ -2331,16 +1817,16 @@
               <w:rPr>
                 <w:rFonts w:cs="Times New Roman"/>
                 <w:szCs w:val="28"/>
-                <w:lang w:val="uk-UA"/>
-              </w:rPr>
-            </w:pPr>
-            <w:r>
-              <w:rPr>
-                <w:rFonts w:cs="Times New Roman"/>
-                <w:szCs w:val="28"/>
-                <w:lang w:val="uk-UA"/>
-              </w:rPr>
-              <w:t>Результат</w:t>
+                <w:lang w:val="en-US"/>
+              </w:rPr>
+            </w:pPr>
+            <w:r>
+              <w:rPr>
+                <w:rFonts w:cs="Times New Roman"/>
+                <w:szCs w:val="28"/>
+                <w:lang w:val="uk-UA"/>
+              </w:rPr>
+              <w:t>Проміжне дане</w:t>
             </w:r>
           </w:p>
         </w:tc>
@@ -2348,7 +1834,7 @@
       <w:tr>
         <w:tc>
           <w:tcPr>
-            <w:tcW w:w="2972" w:type="dxa"/>
+            <w:tcW w:w="2977" w:type="dxa"/>
             <w:shd w:val="clear" w:color="auto" w:fill="auto"/>
           </w:tcPr>
           <w:p>
@@ -2367,6 +1853,548 @@
                 <w:szCs w:val="28"/>
                 <w:lang w:val="uk-UA"/>
               </w:rPr>
+              <w:t>Заповнення масиву</w:t>
+            </w:r>
+          </w:p>
+        </w:tc>
+        <w:tc>
+          <w:tcPr>
+            <w:tcW w:w="1701" w:type="dxa"/>
+            <w:shd w:val="clear" w:color="auto" w:fill="auto"/>
+          </w:tcPr>
+          <w:p>
+            <w:pPr>
+              <w:ind w:firstLine="0"/>
+              <w:jc w:val="center"/>
+              <w:rPr>
+                <w:rFonts w:cs="Times New Roman"/>
+                <w:szCs w:val="28"/>
+                <w:lang w:val="ru-RU"/>
+              </w:rPr>
+            </w:pPr>
+            <w:r>
+              <w:rPr>
+                <w:rFonts w:cs="Times New Roman"/>
+                <w:szCs w:val="28"/>
+                <w:lang w:val="uk-UA"/>
+              </w:rPr>
+              <w:t>Універсальний</w:t>
+            </w:r>
+          </w:p>
+        </w:tc>
+        <w:tc>
+          <w:tcPr>
+            <w:tcW w:w="1497" w:type="dxa"/>
+            <w:shd w:val="clear" w:color="auto" w:fill="auto"/>
+          </w:tcPr>
+          <w:p>
+            <w:pPr>
+              <w:ind w:firstLine="0"/>
+              <w:jc w:val="center"/>
+              <w:rPr>
+                <w:rFonts w:cs="Times New Roman"/>
+                <w:szCs w:val="28"/>
+                <w:lang w:val="en-US"/>
+              </w:rPr>
+            </w:pPr>
+            <w:r>
+              <w:rPr>
+                <w:rFonts w:cs="Times New Roman"/>
+                <w:szCs w:val="28"/>
+                <w:lang w:val="en-US"/>
+              </w:rPr>
+              <w:t>ARR_B</w:t>
+            </w:r>
+          </w:p>
+        </w:tc>
+        <w:tc>
+          <w:tcPr>
+            <w:tcW w:w="3465" w:type="dxa"/>
+            <w:shd w:val="clear" w:color="auto" w:fill="auto"/>
+          </w:tcPr>
+          <w:p>
+            <w:pPr>
+              <w:ind w:firstLine="0"/>
+              <w:jc w:val="center"/>
+              <w:rPr>
+                <w:rFonts w:cs="Times New Roman"/>
+                <w:szCs w:val="28"/>
+                <w:lang w:val="uk-UA"/>
+              </w:rPr>
+            </w:pPr>
+            <w:r>
+              <w:rPr>
+                <w:rFonts w:cs="Times New Roman"/>
+                <w:szCs w:val="28"/>
+                <w:lang w:val="uk-UA"/>
+              </w:rPr>
+              <w:t>Функція</w:t>
+            </w:r>
+          </w:p>
+        </w:tc>
+      </w:tr>
+      <w:tr>
+        <w:tc>
+          <w:tcPr>
+            <w:tcW w:w="2977" w:type="dxa"/>
+            <w:shd w:val="clear" w:color="auto" w:fill="auto"/>
+          </w:tcPr>
+          <w:p>
+            <w:pPr>
+              <w:ind w:firstLine="0"/>
+              <w:jc w:val="center"/>
+              <w:rPr>
+                <w:rFonts w:cs="Times New Roman"/>
+                <w:szCs w:val="28"/>
+                <w:lang w:val="uk-UA"/>
+              </w:rPr>
+            </w:pPr>
+            <w:r>
+              <w:rPr>
+                <w:rFonts w:cs="Times New Roman"/>
+                <w:szCs w:val="28"/>
+                <w:lang w:val="uk-UA"/>
+              </w:rPr>
+              <w:t>Максимум масиву</w:t>
+            </w:r>
+          </w:p>
+        </w:tc>
+        <w:tc>
+          <w:tcPr>
+            <w:tcW w:w="1701" w:type="dxa"/>
+            <w:shd w:val="clear" w:color="auto" w:fill="auto"/>
+          </w:tcPr>
+          <w:p>
+            <w:pPr>
+              <w:ind w:firstLine="0"/>
+              <w:jc w:val="center"/>
+              <w:rPr>
+                <w:rFonts w:cs="Times New Roman"/>
+                <w:szCs w:val="28"/>
+                <w:lang w:val="ru-RU"/>
+              </w:rPr>
+            </w:pPr>
+            <w:r>
+              <w:rPr>
+                <w:rFonts w:cs="Times New Roman"/>
+                <w:szCs w:val="28"/>
+                <w:lang w:val="uk-UA"/>
+              </w:rPr>
+              <w:t>Універсальний</w:t>
+            </w:r>
+          </w:p>
+        </w:tc>
+        <w:tc>
+          <w:tcPr>
+            <w:tcW w:w="1497" w:type="dxa"/>
+            <w:shd w:val="clear" w:color="auto" w:fill="auto"/>
+          </w:tcPr>
+          <w:p>
+            <w:pPr>
+              <w:ind w:firstLine="0"/>
+              <w:jc w:val="center"/>
+              <w:rPr>
+                <w:rFonts w:cs="Times New Roman"/>
+                <w:szCs w:val="28"/>
+                <w:lang w:val="en-US"/>
+              </w:rPr>
+            </w:pPr>
+            <w:r>
+              <w:rPr>
+                <w:rFonts w:cs="Times New Roman"/>
+                <w:szCs w:val="28"/>
+                <w:lang w:val="en-US"/>
+              </w:rPr>
+              <w:t>MAXIMUM</w:t>
+            </w:r>
+          </w:p>
+        </w:tc>
+        <w:tc>
+          <w:tcPr>
+            <w:tcW w:w="3465" w:type="dxa"/>
+            <w:shd w:val="clear" w:color="auto" w:fill="auto"/>
+          </w:tcPr>
+          <w:p>
+            <w:pPr>
+              <w:ind w:firstLine="0"/>
+              <w:jc w:val="center"/>
+              <w:rPr>
+                <w:rFonts w:cs="Times New Roman"/>
+                <w:szCs w:val="28"/>
+                <w:lang w:val="uk-UA"/>
+              </w:rPr>
+            </w:pPr>
+            <w:r>
+              <w:rPr>
+                <w:rFonts w:cs="Times New Roman"/>
+                <w:szCs w:val="28"/>
+                <w:lang w:val="uk-UA"/>
+              </w:rPr>
+              <w:t>Функція</w:t>
+            </w:r>
+          </w:p>
+        </w:tc>
+      </w:tr>
+      <w:tr>
+        <w:tc>
+          <w:tcPr>
+            <w:tcW w:w="2977" w:type="dxa"/>
+            <w:shd w:val="clear" w:color="auto" w:fill="auto"/>
+          </w:tcPr>
+          <w:p>
+            <w:pPr>
+              <w:ind w:firstLine="0"/>
+              <w:jc w:val="center"/>
+              <w:rPr>
+                <w:rFonts w:cs="Times New Roman"/>
+                <w:szCs w:val="28"/>
+                <w:lang w:val="uk-UA"/>
+              </w:rPr>
+            </w:pPr>
+            <w:r>
+              <w:rPr>
+                <w:rFonts w:cs="Times New Roman"/>
+                <w:szCs w:val="28"/>
+                <w:lang w:val="uk-UA"/>
+              </w:rPr>
+              <w:t>Зміна місць елементів</w:t>
+            </w:r>
+          </w:p>
+        </w:tc>
+        <w:tc>
+          <w:tcPr>
+            <w:tcW w:w="1701" w:type="dxa"/>
+            <w:shd w:val="clear" w:color="auto" w:fill="auto"/>
+          </w:tcPr>
+          <w:p>
+            <w:pPr>
+              <w:ind w:firstLine="0"/>
+              <w:jc w:val="center"/>
+              <w:rPr>
+                <w:rFonts w:cs="Times New Roman"/>
+                <w:szCs w:val="28"/>
+                <w:lang w:val="en-US"/>
+              </w:rPr>
+            </w:pPr>
+            <w:r>
+              <w:rPr>
+                <w:rFonts w:cs="Times New Roman"/>
+                <w:szCs w:val="28"/>
+                <w:lang w:val="uk-UA"/>
+              </w:rPr>
+              <w:t>Універсальний</w:t>
+            </w:r>
+          </w:p>
+        </w:tc>
+        <w:tc>
+          <w:tcPr>
+            <w:tcW w:w="1497" w:type="dxa"/>
+            <w:shd w:val="clear" w:color="auto" w:fill="auto"/>
+          </w:tcPr>
+          <w:p>
+            <w:pPr>
+              <w:ind w:firstLine="0"/>
+              <w:jc w:val="center"/>
+              <w:rPr>
+                <w:rFonts w:cs="Times New Roman"/>
+                <w:szCs w:val="28"/>
+                <w:lang w:val="uk-UA"/>
+              </w:rPr>
+            </w:pPr>
+            <w:r>
+              <w:rPr>
+                <w:rFonts w:cs="Times New Roman"/>
+                <w:szCs w:val="28"/>
+                <w:lang w:val="en-US"/>
+              </w:rPr>
+              <w:t>REPLACE</w:t>
+            </w:r>
+          </w:p>
+        </w:tc>
+        <w:tc>
+          <w:tcPr>
+            <w:tcW w:w="3465" w:type="dxa"/>
+            <w:shd w:val="clear" w:color="auto" w:fill="auto"/>
+          </w:tcPr>
+          <w:p>
+            <w:pPr>
+              <w:ind w:firstLine="0"/>
+              <w:jc w:val="center"/>
+              <w:rPr>
+                <w:rFonts w:cs="Times New Roman"/>
+                <w:szCs w:val="28"/>
+                <w:lang w:val="uk-UA"/>
+              </w:rPr>
+            </w:pPr>
+            <w:r>
+              <w:rPr>
+                <w:rFonts w:cs="Times New Roman"/>
+                <w:szCs w:val="28"/>
+                <w:lang w:val="uk-UA"/>
+              </w:rPr>
+              <w:t>Функція</w:t>
+            </w:r>
+          </w:p>
+        </w:tc>
+      </w:tr>
+      <w:tr>
+        <w:tc>
+          <w:tcPr>
+            <w:tcW w:w="2977" w:type="dxa"/>
+            <w:shd w:val="clear" w:color="auto" w:fill="auto"/>
+          </w:tcPr>
+          <w:p>
+            <w:pPr>
+              <w:ind w:firstLine="0"/>
+              <w:jc w:val="center"/>
+              <w:rPr>
+                <w:rFonts w:cs="Times New Roman"/>
+                <w:szCs w:val="28"/>
+                <w:lang w:val="uk-UA"/>
+              </w:rPr>
+            </w:pPr>
+            <w:r>
+              <w:rPr>
+                <w:rFonts w:cs="Times New Roman"/>
+                <w:szCs w:val="28"/>
+                <w:lang w:val="uk-UA"/>
+              </w:rPr>
+              <w:t>Найбільше значення елементів менших за Z</w:t>
+            </w:r>
+          </w:p>
+        </w:tc>
+        <w:tc>
+          <w:tcPr>
+            <w:tcW w:w="1701" w:type="dxa"/>
+            <w:shd w:val="clear" w:color="auto" w:fill="auto"/>
+          </w:tcPr>
+          <w:p>
+            <w:pPr>
+              <w:ind w:firstLine="0"/>
+              <w:jc w:val="center"/>
+              <w:rPr>
+                <w:rFonts w:cs="Times New Roman"/>
+                <w:szCs w:val="28"/>
+                <w:lang w:val="uk-UA"/>
+              </w:rPr>
+            </w:pPr>
+            <w:r>
+              <w:rPr>
+                <w:rFonts w:cs="Times New Roman"/>
+                <w:szCs w:val="28"/>
+                <w:lang w:val="uk-UA"/>
+              </w:rPr>
+              <w:t>Дійсн</w:t>
+            </w:r>
+            <w:r>
+              <w:rPr>
+                <w:rFonts w:cs="Times New Roman"/>
+                <w:szCs w:val="28"/>
+                <w:lang w:val="uk-UA"/>
+              </w:rPr>
+              <w:t>ий</w:t>
+            </w:r>
+          </w:p>
+        </w:tc>
+        <w:tc>
+          <w:tcPr>
+            <w:tcW w:w="1497" w:type="dxa"/>
+            <w:shd w:val="clear" w:color="auto" w:fill="auto"/>
+          </w:tcPr>
+          <w:p>
+            <w:pPr>
+              <w:ind w:firstLine="0"/>
+              <w:jc w:val="center"/>
+              <w:rPr>
+                <w:rFonts w:cs="Times New Roman"/>
+                <w:szCs w:val="28"/>
+                <w:lang w:val="en-US"/>
+              </w:rPr>
+            </w:pPr>
+            <w:r>
+              <w:rPr>
+                <w:rFonts w:cs="Times New Roman"/>
+                <w:szCs w:val="28"/>
+                <w:lang w:val="en-US"/>
+              </w:rPr>
+              <w:t>MAX</w:t>
+            </w:r>
+            <w:r>
+              <w:rPr>
+                <w:rFonts w:cs="Times New Roman"/>
+                <w:szCs w:val="28"/>
+                <w:lang w:val="en-US"/>
+              </w:rPr>
+              <w:t>B</w:t>
+            </w:r>
+          </w:p>
+        </w:tc>
+        <w:tc>
+          <w:tcPr>
+            <w:tcW w:w="3465" w:type="dxa"/>
+            <w:shd w:val="clear" w:color="auto" w:fill="auto"/>
+          </w:tcPr>
+          <w:p>
+            <w:pPr>
+              <w:ind w:firstLine="0"/>
+              <w:jc w:val="center"/>
+              <w:rPr>
+                <w:rFonts w:cs="Times New Roman"/>
+                <w:szCs w:val="28"/>
+                <w:lang w:val="uk-UA"/>
+              </w:rPr>
+            </w:pPr>
+            <w:r>
+              <w:rPr>
+                <w:rFonts w:cs="Times New Roman"/>
+                <w:szCs w:val="28"/>
+                <w:lang w:val="uk-UA"/>
+              </w:rPr>
+              <w:t>Результат</w:t>
+            </w:r>
+          </w:p>
+        </w:tc>
+      </w:tr>
+      <w:tr>
+        <w:tc>
+          <w:tcPr>
+            <w:tcW w:w="2977" w:type="dxa"/>
+            <w:shd w:val="clear" w:color="auto" w:fill="auto"/>
+          </w:tcPr>
+          <w:p>
+            <w:pPr>
+              <w:ind w:firstLine="0"/>
+              <w:jc w:val="center"/>
+              <w:rPr>
+                <w:rFonts w:cs="Times New Roman"/>
+                <w:szCs w:val="28"/>
+                <w:lang w:val="en-US"/>
+              </w:rPr>
+            </w:pPr>
+            <w:r>
+              <w:rPr>
+                <w:rFonts w:cs="Times New Roman"/>
+                <w:szCs w:val="28"/>
+                <w:lang w:val="uk-UA"/>
+              </w:rPr>
+              <w:t xml:space="preserve">Індекс елементу </w:t>
+            </w:r>
+            <w:r>
+              <w:rPr>
+                <w:rFonts w:cs="Times New Roman"/>
+                <w:szCs w:val="28"/>
+                <w:lang w:val="en-US"/>
+              </w:rPr>
+              <w:t>MAX</w:t>
+            </w:r>
+          </w:p>
+        </w:tc>
+        <w:tc>
+          <w:tcPr>
+            <w:tcW w:w="1701" w:type="dxa"/>
+            <w:shd w:val="clear" w:color="auto" w:fill="auto"/>
+          </w:tcPr>
+          <w:p>
+            <w:pPr>
+              <w:ind w:firstLine="0"/>
+              <w:jc w:val="center"/>
+              <w:rPr>
+                <w:rFonts w:cs="Times New Roman"/>
+                <w:szCs w:val="28"/>
+                <w:lang w:val="uk-UA"/>
+              </w:rPr>
+            </w:pPr>
+            <w:r>
+              <w:rPr>
+                <w:rFonts w:cs="Times New Roman"/>
+                <w:szCs w:val="28"/>
+                <w:lang w:val="ru-RU"/>
+              </w:rPr>
+              <w:t>Натураль</w:t>
+            </w:r>
+            <w:r>
+              <w:rPr>
+                <w:rFonts w:cs="Times New Roman"/>
+                <w:szCs w:val="28"/>
+                <w:lang w:val="uk-UA"/>
+              </w:rPr>
+              <w:t>не</w:t>
+            </w:r>
+          </w:p>
+        </w:tc>
+        <w:tc>
+          <w:tcPr>
+            <w:tcW w:w="1497" w:type="dxa"/>
+            <w:shd w:val="clear" w:color="auto" w:fill="auto"/>
+          </w:tcPr>
+          <w:p>
+            <w:pPr>
+              <w:ind w:firstLine="0"/>
+              <w:jc w:val="center"/>
+              <w:rPr>
+                <w:rFonts w:cs="Times New Roman"/>
+                <w:szCs w:val="28"/>
+                <w:lang w:val="en-US"/>
+              </w:rPr>
+            </w:pPr>
+            <w:r>
+              <w:rPr>
+                <w:rFonts w:cs="Times New Roman"/>
+                <w:szCs w:val="28"/>
+                <w:lang w:val="en-US"/>
+              </w:rPr>
+              <w:t>INDEX</w:t>
+            </w:r>
+          </w:p>
+        </w:tc>
+        <w:tc>
+          <w:tcPr>
+            <w:tcW w:w="3465" w:type="dxa"/>
+            <w:shd w:val="clear" w:color="auto" w:fill="auto"/>
+          </w:tcPr>
+          <w:p>
+            <w:pPr>
+              <w:ind w:firstLine="0"/>
+              <w:jc w:val="center"/>
+              <w:rPr>
+                <w:rFonts w:cs="Times New Roman"/>
+                <w:szCs w:val="28"/>
+                <w:lang w:val="uk-UA"/>
+              </w:rPr>
+            </w:pPr>
+            <w:r>
+              <w:rPr>
+                <w:rFonts w:cs="Times New Roman"/>
+                <w:szCs w:val="28"/>
+                <w:lang w:val="uk-UA"/>
+              </w:rPr>
+              <w:t>Результат</w:t>
+            </w:r>
+          </w:p>
+        </w:tc>
+      </w:tr>
+      <w:tr>
+        <w:tc>
+          <w:tcPr>
+            <w:tcW w:w="2977" w:type="dxa"/>
+            <w:shd w:val="clear" w:color="auto" w:fill="auto"/>
+          </w:tcPr>
+          <w:p>
+            <w:pPr>
+              <w:ind w:firstLine="0"/>
+              <w:jc w:val="center"/>
+              <w:rPr>
+                <w:rFonts w:cs="Times New Roman"/>
+                <w:szCs w:val="28"/>
+                <w:lang w:val="uk-UA"/>
+              </w:rPr>
+            </w:pPr>
+            <w:r>
+              <w:rPr>
+                <w:rFonts w:cs="Times New Roman"/>
+                <w:szCs w:val="28"/>
+                <w:lang w:val="uk-UA"/>
+              </w:rPr>
               <w:t xml:space="preserve">Кількість елементів менших за </w:t>
             </w:r>
             <w:r>
@@ -2381,7 +2409,7 @@
         </w:tc>
         <w:tc>
           <w:tcPr>
-            <w:tcW w:w="1559" w:type="dxa"/>
+            <w:tcW w:w="1701" w:type="dxa"/>
             <w:shd w:val="clear" w:color="auto" w:fill="auto"/>
           </w:tcPr>
           <w:p>
@@ -2394,7 +2422,6 @@
                 <w:lang w:val="uk-UA"/>
               </w:rPr>
             </w:pPr>
-            <w:proofErr w:type="spellStart"/>
             <w:r>
               <w:rPr>
                 <w:rFonts w:cs="Times New Roman"/>
@@ -2403,7 +2430,6 @@
               </w:rPr>
               <w:t>Натураль</w:t>
             </w:r>
-            <w:proofErr w:type="spellEnd"/>
             <w:r>
               <w:rPr>
                 <w:rFonts w:cs="Times New Roman"/>
@@ -2416,7 +2442,7 @@
         </w:tc>
         <w:tc>
           <w:tcPr>
-            <w:tcW w:w="1349" w:type="dxa"/>
+            <w:tcW w:w="1497" w:type="dxa"/>
             <w:shd w:val="clear" w:color="auto" w:fill="auto"/>
           </w:tcPr>
           <w:p>
@@ -2436,6 +2462,14 @@
                 <w:lang w:val="en-US"/>
               </w:rPr>
               <w:t>COUNT</w:t>
+            </w:r>
+            <w:r>
+              <w:rPr>
+                <w:rFonts w:cs="Times New Roman"/>
+                <w:szCs w:val="28"/>
+                <w:lang w:val="en-US"/>
+              </w:rPr>
+              <w:t>ER</w:t>
             </w:r>
           </w:p>
         </w:tc>
@@ -2539,16 +2573,16 @@
       </w:pPr>
       <w:r>
         <w:rPr>
-          <w:rFonts w:cs="Times New Roman"/>
+          <w:b/>
+          <w:bCs/>
           <w:noProof/>
-          <w:szCs w:val="28"/>
-          <w:lang w:val="uk-UA"/>
+          <w:lang w:val="ru-RU"/>
         </w:rPr>
         <w:drawing>
-          <wp:inline distT="0" distB="0" distL="0" distR="0" wp14:anchorId="328A359F" wp14:editId="2A482CF3">
-            <wp:extent cx="3947502" cy="6195597"/>
-            <wp:effectExtent l="0" t="0" r="0" b="0"/>
-            <wp:docPr id="8" name="Рисунок 8"/>
+          <wp:inline distT="0" distB="0" distL="0" distR="0" wp14:anchorId="13416285" wp14:editId="2C138BDA">
+            <wp:extent cx="4800600" cy="8207053"/>
+            <wp:effectExtent l="0" t="0" r="0" b="3810"/>
+            <wp:docPr id="2" name="Рисунок 2"/>
             <wp:cNvGraphicFramePr>
               <a:graphicFrameLocks xmlns:a="http://schemas.openxmlformats.org/drawingml/2006/main" noChangeAspect="1"/>
             </wp:cNvGraphicFramePr>
@@ -2556,7 +2590,7 @@
               <a:graphicData uri="http://schemas.openxmlformats.org/drawingml/2006/picture">
                 <pic:pic xmlns:pic="http://schemas.openxmlformats.org/drawingml/2006/picture">
                   <pic:nvPicPr>
-                    <pic:cNvPr id="8" name="Рисунок 8"/>
+                    <pic:cNvPr id="2" name="Рисунок 2"/>
                     <pic:cNvPicPr/>
                   </pic:nvPicPr>
                   <pic:blipFill>
@@ -2574,7 +2608,7 @@
                   <pic:spPr>
                     <a:xfrm>
                       <a:off x="0" y="0"/>
-                      <a:ext cx="3947502" cy="6195597"/>
+                      <a:ext cx="4803430" cy="8211891"/>
                     </a:xfrm>
                     <a:prstGeom prst="rect">
                       <a:avLst/>
@@ -2597,26 +2631,13 @@
           <w:lang w:val="ru-RU"/>
         </w:rPr>
       </w:pPr>
-    </w:p>
-    <w:p>
-      <w:pPr>
-        <w:spacing w:line="259" w:lineRule="auto"/>
-        <w:ind w:firstLine="0"/>
+      <w:r>
         <w:rPr>
           <w:b/>
           <w:bCs/>
           <w:lang w:val="ru-RU"/>
         </w:rPr>
-      </w:pPr>
-      <w:r>
-        <w:rPr>
-          <w:rFonts w:cs="Times New Roman"/>
-          <w:i/>
-          <w:iCs/>
-          <w:szCs w:val="28"/>
-          <w:lang w:val="uk-UA"/>
-        </w:rPr>
-        <w:t>Результат</w:t>
+        <w:br w:type="page"/>
       </w:r>
     </w:p>
     <w:p>
@@ -2624,21 +2645,31 @@
         <w:spacing w:line="259" w:lineRule="auto"/>
         <w:ind w:firstLine="0"/>
         <w:rPr>
-          <w:rFonts w:cs="Times New Roman"/>
-          <w:szCs w:val="28"/>
-          <w:lang w:val="uk-UA"/>
+          <w:b/>
+          <w:bCs/>
+          <w:lang w:val="ru-RU"/>
+        </w:rPr>
+      </w:pPr>
+    </w:p>
+    <w:p>
+      <w:pPr>
+        <w:spacing w:line="259" w:lineRule="auto"/>
+        <w:ind w:firstLine="0"/>
+        <w:rPr>
+          <w:b/>
+          <w:bCs/>
+          <w:lang w:val="ru-RU"/>
         </w:rPr>
       </w:pPr>
       <w:r>
         <w:rPr>
           <w:noProof/>
-          <w:lang w:val="uk-UA"/>
         </w:rPr>
         <w:drawing>
-          <wp:inline distT="0" distB="0" distL="0" distR="0" wp14:anchorId="54E13333" wp14:editId="2762F39C">
-            <wp:extent cx="6401960" cy="704215"/>
-            <wp:effectExtent l="0" t="0" r="0" b="635"/>
-            <wp:docPr id="9" name="Рисунок 9"/>
+          <wp:inline distT="0" distB="0" distL="0" distR="0" wp14:anchorId="20E4B50F" wp14:editId="0E69E6A3">
+            <wp:extent cx="5572125" cy="6062801"/>
+            <wp:effectExtent l="0" t="0" r="0" b="0"/>
+            <wp:docPr id="3" name="Рисунок 3"/>
             <wp:cNvGraphicFramePr>
               <a:graphicFrameLocks xmlns:a="http://schemas.openxmlformats.org/drawingml/2006/main" noChangeAspect="1"/>
             </wp:cNvGraphicFramePr>
@@ -2646,11 +2677,211 @@
               <a:graphicData uri="http://schemas.openxmlformats.org/drawingml/2006/picture">
                 <pic:pic xmlns:pic="http://schemas.openxmlformats.org/drawingml/2006/picture">
                   <pic:nvPicPr>
-                    <pic:cNvPr id="9" name="Рисунок 9"/>
+                    <pic:cNvPr id="0" name="Picture 1"/>
+                    <pic:cNvPicPr>
+                      <a:picLocks noChangeAspect="1" noChangeArrowheads="1"/>
+                    </pic:cNvPicPr>
+                  </pic:nvPicPr>
+                  <pic:blipFill>
+                    <a:blip r:embed="rId9">
+                      <a:extLst>
+                        <a:ext uri="{28A0092B-C50C-407E-A947-70E740481C1C}">
+                          <a14:useLocalDpi xmlns:a14="http://schemas.microsoft.com/office/drawing/2010/main" val="0"/>
+                        </a:ext>
+                      </a:extLst>
+                    </a:blip>
+                    <a:srcRect/>
+                    <a:stretch>
+                      <a:fillRect/>
+                    </a:stretch>
+                  </pic:blipFill>
+                  <pic:spPr bwMode="auto">
+                    <a:xfrm>
+                      <a:off x="0" y="0"/>
+                      <a:ext cx="5587919" cy="6079985"/>
+                    </a:xfrm>
+                    <a:prstGeom prst="rect">
+                      <a:avLst/>
+                    </a:prstGeom>
+                    <a:noFill/>
+                    <a:ln>
+                      <a:noFill/>
+                    </a:ln>
+                  </pic:spPr>
+                </pic:pic>
+              </a:graphicData>
+            </a:graphic>
+          </wp:inline>
+        </w:drawing>
+      </w:r>
+    </w:p>
+    <w:p>
+      <w:pPr>
+        <w:spacing w:line="259" w:lineRule="auto"/>
+        <w:ind w:firstLine="0"/>
+        <w:rPr>
+          <w:b/>
+          <w:bCs/>
+          <w:lang w:val="ru-RU"/>
+        </w:rPr>
+      </w:pPr>
+    </w:p>
+    <w:p>
+      <w:pPr>
+        <w:spacing w:line="259" w:lineRule="auto"/>
+        <w:ind w:firstLine="0"/>
+        <w:rPr>
+          <w:b/>
+          <w:bCs/>
+          <w:lang w:val="ru-RU"/>
+        </w:rPr>
+      </w:pPr>
+      <w:r>
+        <w:rPr>
+          <w:rFonts w:cs="Times New Roman"/>
+          <w:i/>
+          <w:iCs/>
+          <w:szCs w:val="28"/>
+          <w:lang w:val="uk-UA"/>
+        </w:rPr>
+        <w:t>Результат</w:t>
+      </w:r>
+    </w:p>
+    <w:p>
+      <w:pPr>
+        <w:spacing w:line="259" w:lineRule="auto"/>
+        <w:ind w:firstLine="0"/>
+        <w:jc w:val="center"/>
+        <w:rPr>
+          <w:b/>
+          <w:bCs/>
+          <w:lang w:val="ru-RU"/>
+        </w:rPr>
+      </w:pPr>
+      <w:r>
+        <w:rPr>
+          <w:noProof/>
+        </w:rPr>
+        <w:drawing>
+          <wp:inline distT="0" distB="0" distL="0" distR="0" wp14:anchorId="60CA19F7" wp14:editId="629B9B0E">
+            <wp:extent cx="5940425" cy="1350010"/>
+            <wp:effectExtent l="0" t="0" r="3175" b="2540"/>
+            <wp:docPr id="4" name="Рисунок 4"/>
+            <wp:cNvGraphicFramePr>
+              <a:graphicFrameLocks xmlns:a="http://schemas.openxmlformats.org/drawingml/2006/main" noChangeAspect="1"/>
+            </wp:cNvGraphicFramePr>
+            <a:graphic xmlns:a="http://schemas.openxmlformats.org/drawingml/2006/main">
+              <a:graphicData uri="http://schemas.openxmlformats.org/drawingml/2006/picture">
+                <pic:pic xmlns:pic="http://schemas.openxmlformats.org/drawingml/2006/picture">
+                  <pic:nvPicPr>
+                    <pic:cNvPr id="0" name="Picture 3"/>
+                    <pic:cNvPicPr>
+                      <a:picLocks noChangeAspect="1" noChangeArrowheads="1"/>
+                    </pic:cNvPicPr>
+                  </pic:nvPicPr>
+                  <pic:blipFill>
+                    <a:blip r:embed="rId10">
+                      <a:extLst>
+                        <a:ext uri="{28A0092B-C50C-407E-A947-70E740481C1C}">
+                          <a14:useLocalDpi xmlns:a14="http://schemas.microsoft.com/office/drawing/2010/main" val="0"/>
+                        </a:ext>
+                      </a:extLst>
+                    </a:blip>
+                    <a:srcRect/>
+                    <a:stretch>
+                      <a:fillRect/>
+                    </a:stretch>
+                  </pic:blipFill>
+                  <pic:spPr bwMode="auto">
+                    <a:xfrm>
+                      <a:off x="0" y="0"/>
+                      <a:ext cx="5940425" cy="1350010"/>
+                    </a:xfrm>
+                    <a:prstGeom prst="rect">
+                      <a:avLst/>
+                    </a:prstGeom>
+                    <a:noFill/>
+                    <a:ln>
+                      <a:noFill/>
+                    </a:ln>
+                  </pic:spPr>
+                </pic:pic>
+              </a:graphicData>
+            </a:graphic>
+          </wp:inline>
+        </w:drawing>
+      </w:r>
+      <w:r>
+        <w:rPr>
+          <w:b/>
+          <w:bCs/>
+          <w:lang w:val="ru-RU"/>
+        </w:rPr>
+        <w:br w:type="page"/>
+      </w:r>
+    </w:p>
+    <w:p>
+      <w:pPr>
+        <w:spacing w:line="259" w:lineRule="auto"/>
+        <w:ind w:firstLine="0"/>
+        <w:rPr>
+          <w:b/>
+          <w:bCs/>
+          <w:lang w:val="ru-RU"/>
+        </w:rPr>
+      </w:pPr>
+      <w:r>
+        <w:rPr>
+          <w:i/>
+          <w:iCs/>
+          <w:lang w:val="uk-UA"/>
+        </w:rPr>
+        <w:lastRenderedPageBreak/>
+        <w:t>Математичне випробуванн</w:t>
+      </w:r>
+      <w:r>
+        <w:rPr>
+          <w:i/>
+          <w:iCs/>
+          <w:lang w:val="uk-UA"/>
+        </w:rPr>
+        <w:t>я</w:t>
+      </w:r>
+    </w:p>
+    <w:p>
+      <w:pPr>
+        <w:spacing w:line="259" w:lineRule="auto"/>
+        <w:ind w:firstLine="0"/>
+        <w:rPr>
+          <w:b/>
+          <w:bCs/>
+          <w:lang w:val="uk-UA"/>
+        </w:rPr>
+      </w:pPr>
+      <w:r>
+        <w:rPr>
+          <w:b/>
+          <w:bCs/>
+          <w:noProof/>
+          <w:lang w:val="uk-UA"/>
+        </w:rPr>
+        <w:drawing>
+          <wp:inline distT="0" distB="0" distL="0" distR="0" wp14:anchorId="095131C9" wp14:editId="76B3DAB3">
+            <wp:extent cx="4371975" cy="5410874"/>
+            <wp:effectExtent l="0" t="0" r="0" b="0"/>
+            <wp:docPr id="5" name="Рисунок 5"/>
+            <wp:cNvGraphicFramePr>
+              <a:graphicFrameLocks xmlns:a="http://schemas.openxmlformats.org/drawingml/2006/main" noChangeAspect="1"/>
+            </wp:cNvGraphicFramePr>
+            <a:graphic xmlns:a="http://schemas.openxmlformats.org/drawingml/2006/main">
+              <a:graphicData uri="http://schemas.openxmlformats.org/drawingml/2006/picture">
+                <pic:pic xmlns:pic="http://schemas.openxmlformats.org/drawingml/2006/picture">
+                  <pic:nvPicPr>
+                    <pic:cNvPr id="5" name="Рисунок 5"/>
                     <pic:cNvPicPr/>
                   </pic:nvPicPr>
                   <pic:blipFill>
-                    <a:blip r:embed="rId9">
+                    <a:blip r:embed="rId11" cstate="print">
                       <a:extLst>
                         <a:ext uri="{28A0092B-C50C-407E-A947-70E740481C1C}">
                           <a14:useLocalDpi xmlns:a14="http://schemas.microsoft.com/office/drawing/2010/main" val="0"/>
@@ -2664,7 +2895,7 @@
                   <pic:spPr>
                     <a:xfrm>
                       <a:off x="0" y="0"/>
-                      <a:ext cx="6658350" cy="732418"/>
+                      <a:ext cx="4376700" cy="5416722"/>
                     </a:xfrm>
                     <a:prstGeom prst="rect">
                       <a:avLst/>
@@ -2682,6 +2913,8 @@
         <w:spacing w:line="259" w:lineRule="auto"/>
         <w:ind w:firstLine="0"/>
         <w:rPr>
+          <w:b/>
+          <w:bCs/>
           <w:lang w:val="uk-UA"/>
         </w:rPr>
       </w:pPr>
@@ -2689,169 +2922,96 @@
     <w:p>
       <w:pPr>
         <w:spacing w:line="259" w:lineRule="auto"/>
-        <w:ind w:firstLine="0"/>
-        <w:rPr>
-          <w:lang w:val="uk-UA"/>
-        </w:rPr>
-      </w:pPr>
-    </w:p>
-    <w:p>
-      <w:pPr>
-        <w:spacing w:line="259" w:lineRule="auto"/>
-        <w:ind w:firstLine="0"/>
-        <w:rPr>
-          <w:lang w:val="uk-UA"/>
-        </w:rPr>
-      </w:pPr>
-    </w:p>
-    <w:p>
-      <w:pPr>
-        <w:spacing w:line="259" w:lineRule="auto"/>
-        <w:rPr>
+        <w:rPr>
+          <w:rFonts w:cs="Times New Roman"/>
           <w:i/>
           <w:iCs/>
-          <w:lang w:val="uk-UA"/>
-        </w:rPr>
-      </w:pPr>
-      <w:r>
-        <w:rPr>
+          <w:szCs w:val="28"/>
+          <w:lang w:val="uk-UA"/>
+        </w:rPr>
+      </w:pPr>
+      <w:r>
+        <w:rPr>
+          <w:b/>
+          <w:bCs/>
+          <w:lang w:val="uk-UA"/>
+        </w:rPr>
+        <w:t>Виснов</w:t>
+      </w:r>
+      <w:r>
+        <w:rPr>
+          <w:b/>
+          <w:bCs/>
+          <w:lang w:val="uk-UA"/>
+        </w:rPr>
+        <w:t>ок</w:t>
+      </w:r>
+    </w:p>
+    <w:p>
+      <w:pPr>
+        <w:rPr>
+          <w:lang w:val="ru-RU"/>
+        </w:rPr>
+      </w:pPr>
+      <w:r>
+        <w:rPr>
+          <w:lang w:val="uk-UA"/>
+        </w:rPr>
+        <w:t xml:space="preserve">Під час виконання лабораторної роботи було досліджено </w:t>
+      </w:r>
+      <w:r>
+        <w:rPr>
+          <w:rFonts w:cs="Times New Roman"/>
+          <w:szCs w:val="28"/>
+          <w:lang w:val="uk-UA"/>
+        </w:rPr>
+        <w:t>особливості обробки одновимірних масивів.</w:t>
+      </w:r>
+      <w:r>
+        <w:rPr>
+          <w:rFonts w:cs="Times New Roman"/>
+          <w:szCs w:val="28"/>
+          <w:lang w:val="ru-RU"/>
+        </w:rPr>
+        <w:t xml:space="preserve"> </w:t>
+      </w:r>
+      <w:r>
+        <w:rPr>
+          <w:rFonts w:cs="Times New Roman"/>
+          <w:szCs w:val="28"/>
+          <w:lang w:val="ru-RU"/>
+        </w:rPr>
+        <w:t xml:space="preserve">Використано 4 функції: </w:t>
+      </w:r>
+      <w:r>
+        <w:rPr>
+          <w:rFonts w:cs="Times New Roman"/>
           <w:i/>
           <w:iCs/>
-          <w:lang w:val="uk-UA"/>
-        </w:rPr>
-        <w:lastRenderedPageBreak/>
-        <w:t>Математичне випробуванн</w:t>
-      </w:r>
-      <w:r>
-        <w:rPr>
+          <w:szCs w:val="28"/>
+          <w:lang w:val="en-US"/>
+        </w:rPr>
+        <w:t>main</w:t>
+      </w:r>
+      <w:r>
+        <w:rPr>
+          <w:rFonts w:cs="Times New Roman"/>
           <w:i/>
           <w:iCs/>
-          <w:lang w:val="uk-UA"/>
-        </w:rPr>
-        <w:t>я</w:t>
-      </w:r>
-    </w:p>
-    <w:p>
-      <w:pPr>
-        <w:spacing w:line="259" w:lineRule="auto"/>
-        <w:rPr>
-          <w:lang w:val="uk-UA"/>
-        </w:rPr>
-      </w:pPr>
-      <w:r>
-        <w:rPr>
-          <w:noProof/>
-          <w:lang w:val="uk-UA"/>
-        </w:rPr>
-        <w:drawing>
-          <wp:inline distT="0" distB="0" distL="0" distR="0" wp14:anchorId="68A0D694" wp14:editId="0F7CA489">
-            <wp:extent cx="4104381" cy="6365630"/>
-            <wp:effectExtent l="0" t="0" r="0" b="0"/>
-            <wp:docPr id="1" name="Рисунок 1"/>
-            <wp:cNvGraphicFramePr>
-              <a:graphicFrameLocks xmlns:a="http://schemas.openxmlformats.org/drawingml/2006/main" noChangeAspect="1"/>
-            </wp:cNvGraphicFramePr>
-            <a:graphic xmlns:a="http://schemas.openxmlformats.org/drawingml/2006/main">
-              <a:graphicData uri="http://schemas.openxmlformats.org/drawingml/2006/picture">
-                <pic:pic xmlns:pic="http://schemas.openxmlformats.org/drawingml/2006/picture">
-                  <pic:nvPicPr>
-                    <pic:cNvPr id="1" name="Рисунок 1"/>
-                    <pic:cNvPicPr/>
-                  </pic:nvPicPr>
-                  <pic:blipFill>
-                    <a:blip r:embed="rId10" cstate="print">
-                      <a:extLst>
-                        <a:ext uri="{28A0092B-C50C-407E-A947-70E740481C1C}">
-                          <a14:useLocalDpi xmlns:a14="http://schemas.microsoft.com/office/drawing/2010/main" val="0"/>
-                        </a:ext>
-                      </a:extLst>
-                    </a:blip>
-                    <a:stretch>
-                      <a:fillRect/>
-                    </a:stretch>
-                  </pic:blipFill>
-                  <pic:spPr>
-                    <a:xfrm>
-                      <a:off x="0" y="0"/>
-                      <a:ext cx="4108824" cy="6372521"/>
-                    </a:xfrm>
-                    <a:prstGeom prst="rect">
-                      <a:avLst/>
-                    </a:prstGeom>
-                  </pic:spPr>
-                </pic:pic>
-              </a:graphicData>
-            </a:graphic>
-          </wp:inline>
-        </w:drawing>
-      </w:r>
-    </w:p>
-    <w:p>
-      <w:pPr>
-        <w:spacing w:line="259" w:lineRule="auto"/>
-        <w:ind w:firstLine="0"/>
-        <w:rPr>
-          <w:b/>
-          <w:bCs/>
-          <w:lang w:val="uk-UA"/>
-        </w:rPr>
-      </w:pPr>
-    </w:p>
-    <w:p>
-      <w:pPr>
-        <w:spacing w:line="259" w:lineRule="auto"/>
+          <w:szCs w:val="28"/>
+          <w:lang w:val="ru-RU"/>
+        </w:rPr>
+        <w:t xml:space="preserve">, </w:t>
+      </w:r>
+      <w:r>
         <w:rPr>
           <w:rFonts w:cs="Times New Roman"/>
           <w:i/>
           <w:iCs/>
           <w:szCs w:val="28"/>
-          <w:lang w:val="uk-UA"/>
-        </w:rPr>
-      </w:pPr>
-      <w:r>
-        <w:rPr>
-          <w:b/>
-          <w:bCs/>
-          <w:lang w:val="uk-UA"/>
-        </w:rPr>
-        <w:t>Виснов</w:t>
-      </w:r>
-      <w:r>
-        <w:rPr>
-          <w:b/>
-          <w:bCs/>
-          <w:lang w:val="uk-UA"/>
-        </w:rPr>
-        <w:t>ок</w:t>
-      </w:r>
-    </w:p>
-    <w:p>
-      <w:pPr>
-        <w:rPr>
-          <w:lang w:val="uk-UA"/>
-        </w:rPr>
-      </w:pPr>
-      <w:r>
-        <w:rPr>
-          <w:lang w:val="uk-UA"/>
-        </w:rPr>
-        <w:t xml:space="preserve">Під час виконання лабораторної роботи було досліджено </w:t>
-      </w:r>
-      <w:r>
-        <w:rPr>
-          <w:rFonts w:cs="Times New Roman"/>
-          <w:szCs w:val="28"/>
-          <w:lang w:val="uk-UA"/>
-        </w:rPr>
-        <w:t>особливості обробки одновимірних масивів.</w:t>
-      </w:r>
-      <w:r>
-        <w:rPr>
-          <w:rFonts w:cs="Times New Roman"/>
-          <w:szCs w:val="28"/>
-          <w:lang w:val="uk-UA"/>
-        </w:rPr>
-        <w:t xml:space="preserve"> Масив </w:t>
+          <w:lang w:val="en-US"/>
+        </w:rPr>
+        <w:t>arr</w:t>
       </w:r>
       <w:r>
         <w:rPr>
@@ -2859,9 +3019,9 @@
           <w:i/>
           <w:iCs/>
           <w:szCs w:val="28"/>
-          <w:lang w:val="en-US"/>
-        </w:rPr>
-        <w:t>b</w:t>
+          <w:lang w:val="ru-RU"/>
+        </w:rPr>
+        <w:t>_</w:t>
       </w:r>
       <w:r>
         <w:rPr>
@@ -2869,33 +3029,9 @@
           <w:i/>
           <w:iCs/>
           <w:szCs w:val="28"/>
-          <w:lang w:val="uk-UA"/>
-        </w:rPr>
-        <w:t>[]</w:t>
-      </w:r>
-      <w:r>
-        <w:rPr>
-          <w:rFonts w:cs="Times New Roman"/>
-          <w:szCs w:val="28"/>
-          <w:lang w:val="uk-UA"/>
-        </w:rPr>
-        <w:t>, що</w:t>
-      </w:r>
-      <w:r>
-        <w:rPr>
-          <w:rFonts w:cs="Times New Roman"/>
-          <w:szCs w:val="28"/>
-          <w:lang w:val="uk-UA"/>
-        </w:rPr>
-        <w:t xml:space="preserve"> </w:t>
-      </w:r>
-      <w:r>
-        <w:rPr>
-          <w:rFonts w:cs="Times New Roman"/>
-          <w:szCs w:val="28"/>
-          <w:lang w:val="uk-UA"/>
-        </w:rPr>
-        <w:t xml:space="preserve">має змінну довжину </w:t>
+          <w:lang w:val="en-US"/>
+        </w:rPr>
+        <w:t>b</w:t>
       </w:r>
       <w:r>
         <w:rPr>
@@ -2903,25 +3039,9 @@
           <w:i/>
           <w:iCs/>
           <w:szCs w:val="28"/>
-          <w:lang w:val="en-US"/>
-        </w:rPr>
-        <w:t>n</w:t>
-      </w:r>
-      <w:r>
-        <w:rPr>
-          <w:rFonts w:cs="Times New Roman"/>
-          <w:szCs w:val="28"/>
-          <w:lang w:val="uk-UA"/>
-        </w:rPr>
-        <w:t>,</w:t>
-      </w:r>
-      <w:r>
-        <w:rPr>
-          <w:rFonts w:cs="Times New Roman"/>
-          <w:szCs w:val="28"/>
-          <w:lang w:val="uk-UA"/>
-        </w:rPr>
-        <w:t xml:space="preserve"> було заповнено випадково згенерованими значеннями з </w:t>
+          <w:lang w:val="ru-RU"/>
+        </w:rPr>
+        <w:t xml:space="preserve">, </w:t>
       </w:r>
       <w:r>
         <w:rPr>
@@ -2929,9 +3049,9 @@
           <w:i/>
           <w:iCs/>
           <w:szCs w:val="28"/>
-          <w:lang w:val="uk-UA"/>
-        </w:rPr>
-        <w:t>-10</w:t>
+          <w:lang w:val="en-US"/>
+        </w:rPr>
+        <w:t>maximum</w:t>
       </w:r>
       <w:r>
         <w:rPr>
@@ -2941,7 +3061,7 @@
           <w:szCs w:val="28"/>
           <w:lang w:val="ru-RU"/>
         </w:rPr>
-        <w:t>0</w:t>
+        <w:t xml:space="preserve">, </w:t>
       </w:r>
       <w:r>
         <w:rPr>
@@ -2949,17 +3069,9 @@
           <w:i/>
           <w:iCs/>
           <w:szCs w:val="28"/>
-          <w:lang w:val="uk-UA"/>
-        </w:rPr>
-        <w:t xml:space="preserve"> </w:t>
-      </w:r>
-      <w:r>
-        <w:rPr>
-          <w:rFonts w:cs="Times New Roman"/>
-          <w:szCs w:val="28"/>
-          <w:lang w:val="uk-UA"/>
-        </w:rPr>
-        <w:t>до</w:t>
+          <w:lang w:val="en-US"/>
+        </w:rPr>
+        <w:t>replace</w:t>
       </w:r>
       <w:r>
         <w:rPr>
@@ -2967,9 +3079,17 @@
           <w:i/>
           <w:iCs/>
           <w:szCs w:val="28"/>
-          <w:lang w:val="uk-UA"/>
-        </w:rPr>
-        <w:t xml:space="preserve"> 1</w:t>
+          <w:lang w:val="ru-RU"/>
+        </w:rPr>
+        <w:t>.</w:t>
+      </w:r>
+      <w:r>
+        <w:rPr>
+          <w:rFonts w:cs="Times New Roman"/>
+          <w:szCs w:val="28"/>
+          <w:lang w:val="uk-UA"/>
+        </w:rPr>
+        <w:t xml:space="preserve"> Масив </w:t>
       </w:r>
       <w:r>
         <w:rPr>
@@ -2977,9 +3097,9 @@
           <w:i/>
           <w:iCs/>
           <w:szCs w:val="28"/>
-          <w:lang w:val="ru-RU"/>
-        </w:rPr>
-        <w:t>0</w:t>
+          <w:lang w:val="en-US"/>
+        </w:rPr>
+        <w:t>b</w:t>
       </w:r>
       <w:r>
         <w:rPr>
@@ -2989,31 +3109,31 @@
           <w:szCs w:val="28"/>
           <w:lang w:val="uk-UA"/>
         </w:rPr>
-        <w:t>0</w:t>
-      </w:r>
-      <w:r>
-        <w:rPr>
-          <w:rFonts w:cs="Times New Roman"/>
-          <w:szCs w:val="28"/>
-          <w:lang w:val="uk-UA"/>
-        </w:rPr>
-        <w:t xml:space="preserve">. </w:t>
-      </w:r>
-      <w:r>
-        <w:rPr>
-          <w:rFonts w:cs="Times New Roman"/>
-          <w:szCs w:val="28"/>
-          <w:lang w:val="uk-UA"/>
-        </w:rPr>
-        <w:t xml:space="preserve">Потім було знайдено кількість </w:t>
-      </w:r>
-      <w:r>
-        <w:rPr>
-          <w:rFonts w:cs="Times New Roman"/>
-          <w:szCs w:val="28"/>
-          <w:lang w:val="uk-UA"/>
-        </w:rPr>
-        <w:t xml:space="preserve">елементів менших за </w:t>
+        <w:t>[]</w:t>
+      </w:r>
+      <w:r>
+        <w:rPr>
+          <w:rFonts w:cs="Times New Roman"/>
+          <w:szCs w:val="28"/>
+          <w:lang w:val="uk-UA"/>
+        </w:rPr>
+        <w:t>, що</w:t>
+      </w:r>
+      <w:r>
+        <w:rPr>
+          <w:rFonts w:cs="Times New Roman"/>
+          <w:szCs w:val="28"/>
+          <w:lang w:val="uk-UA"/>
+        </w:rPr>
+        <w:t xml:space="preserve"> </w:t>
+      </w:r>
+      <w:r>
+        <w:rPr>
+          <w:rFonts w:cs="Times New Roman"/>
+          <w:szCs w:val="28"/>
+          <w:lang w:val="uk-UA"/>
+        </w:rPr>
+        <w:t xml:space="preserve">має змінну довжину </w:t>
       </w:r>
       <w:r>
         <w:rPr>
@@ -3023,23 +3143,23 @@
           <w:szCs w:val="28"/>
           <w:lang w:val="en-US"/>
         </w:rPr>
-        <w:t>z</w:t>
-      </w:r>
-      <w:r>
-        <w:rPr>
-          <w:rFonts w:cs="Times New Roman"/>
-          <w:szCs w:val="28"/>
-          <w:lang w:val="ru-RU"/>
-        </w:rPr>
-        <w:t xml:space="preserve"> </w:t>
-      </w:r>
-      <w:r>
-        <w:rPr>
-          <w:rFonts w:cs="Times New Roman"/>
-          <w:szCs w:val="28"/>
-          <w:lang w:val="uk-UA"/>
-        </w:rPr>
-        <w:t xml:space="preserve">і знайдено найбільше значення </w:t>
+        <w:t>n</w:t>
+      </w:r>
+      <w:r>
+        <w:rPr>
+          <w:rFonts w:cs="Times New Roman"/>
+          <w:szCs w:val="28"/>
+          <w:lang w:val="uk-UA"/>
+        </w:rPr>
+        <w:t>,</w:t>
+      </w:r>
+      <w:r>
+        <w:rPr>
+          <w:rFonts w:cs="Times New Roman"/>
+          <w:szCs w:val="28"/>
+          <w:lang w:val="uk-UA"/>
+        </w:rPr>
+        <w:t xml:space="preserve"> було заповнено випадково згенерованими значеннями з </w:t>
       </w:r>
       <w:r>
         <w:rPr>
@@ -3047,59 +3167,9 @@
           <w:i/>
           <w:iCs/>
           <w:szCs w:val="28"/>
-          <w:lang w:val="en-US"/>
-        </w:rPr>
-        <w:t>max</w:t>
-      </w:r>
-      <w:r>
-        <w:rPr>
-          <w:rFonts w:cs="Times New Roman"/>
-          <w:szCs w:val="28"/>
-          <w:lang w:val="ru-RU"/>
-        </w:rPr>
-        <w:t xml:space="preserve"> </w:t>
-      </w:r>
-      <w:proofErr w:type="spellStart"/>
-      <w:r>
-        <w:rPr>
-          <w:rFonts w:cs="Times New Roman"/>
-          <w:szCs w:val="28"/>
-          <w:lang w:val="ru-RU"/>
-        </w:rPr>
-        <w:t>серед</w:t>
-      </w:r>
-      <w:proofErr w:type="spellEnd"/>
-      <w:r>
-        <w:rPr>
-          <w:rFonts w:cs="Times New Roman"/>
-          <w:szCs w:val="28"/>
-          <w:lang w:val="ru-RU"/>
-        </w:rPr>
-        <w:t xml:space="preserve"> них.</w:t>
-      </w:r>
-      <w:r>
-        <w:rPr>
-          <w:rFonts w:cs="Times New Roman"/>
-          <w:szCs w:val="28"/>
-          <w:lang w:val="uk-UA"/>
-        </w:rPr>
-        <w:t xml:space="preserve"> Максимальний елемент змінено місцями з першим елементом масиву.</w:t>
-      </w:r>
-      <w:r>
-        <w:rPr>
-          <w:rFonts w:cs="Times New Roman"/>
-          <w:szCs w:val="28"/>
-          <w:lang w:val="uk-UA"/>
-        </w:rPr>
-        <w:t xml:space="preserve"> У роботі було використано </w:t>
-      </w:r>
-      <w:r>
-        <w:rPr>
-          <w:rFonts w:cs="Times New Roman"/>
-          <w:szCs w:val="28"/>
-          <w:lang w:val="uk-UA"/>
-        </w:rPr>
-        <w:t xml:space="preserve">4 цикли </w:t>
+          <w:lang w:val="uk-UA"/>
+        </w:rPr>
+        <w:t>-10</w:t>
       </w:r>
       <w:r>
         <w:rPr>
@@ -3107,80 +3177,262 @@
           <w:i/>
           <w:iCs/>
           <w:szCs w:val="28"/>
-          <w:lang w:val="en-US"/>
-        </w:rPr>
-        <w:t>for</w:t>
-      </w:r>
-      <w:r>
-        <w:rPr>
-          <w:rFonts w:cs="Times New Roman"/>
-          <w:szCs w:val="28"/>
-          <w:lang w:val="ru-RU"/>
-        </w:rPr>
-        <w:t xml:space="preserve"> </w:t>
-      </w:r>
-      <w:r>
-        <w:rPr>
-          <w:rFonts w:cs="Times New Roman"/>
-          <w:szCs w:val="28"/>
-          <w:lang w:val="uk-UA"/>
-        </w:rPr>
-        <w:t xml:space="preserve">з </w:t>
-      </w:r>
-      <w:proofErr w:type="spellStart"/>
-      <w:r>
-        <w:rPr>
-          <w:rFonts w:cs="Times New Roman"/>
-          <w:szCs w:val="28"/>
-          <w:lang w:val="uk-UA"/>
-        </w:rPr>
-        <w:t>інкр</w:t>
-      </w:r>
-      <w:r>
-        <w:rPr>
-          <w:rFonts w:cs="Times New Roman"/>
-          <w:szCs w:val="28"/>
-          <w:lang w:val="uk-UA"/>
-        </w:rPr>
-        <w:t>е</w:t>
-      </w:r>
-      <w:r>
-        <w:rPr>
-          <w:rFonts w:cs="Times New Roman"/>
-          <w:szCs w:val="28"/>
-          <w:lang w:val="uk-UA"/>
-        </w:rPr>
-        <w:t>менто</w:t>
-      </w:r>
-      <w:r>
-        <w:rPr>
-          <w:rFonts w:cs="Times New Roman"/>
-          <w:szCs w:val="28"/>
-          <w:lang w:val="uk-UA"/>
-        </w:rPr>
-        <w:t>м</w:t>
-      </w:r>
-      <w:proofErr w:type="spellEnd"/>
-      <w:r>
-        <w:rPr>
-          <w:rFonts w:cs="Times New Roman"/>
-          <w:szCs w:val="28"/>
-          <w:lang w:val="uk-UA"/>
-        </w:rPr>
-        <w:t xml:space="preserve"> </w:t>
-      </w:r>
-      <w:proofErr w:type="spellStart"/>
+          <w:lang w:val="uk-UA"/>
+        </w:rPr>
+        <w:t>0</w:t>
+      </w:r>
       <w:r>
         <w:rPr>
           <w:rFonts w:cs="Times New Roman"/>
           <w:i/>
           <w:iCs/>
           <w:szCs w:val="28"/>
+          <w:lang w:val="uk-UA"/>
+        </w:rPr>
+        <w:t xml:space="preserve"> </w:t>
+      </w:r>
+      <w:r>
+        <w:rPr>
+          <w:rFonts w:cs="Times New Roman"/>
+          <w:szCs w:val="28"/>
+          <w:lang w:val="uk-UA"/>
+        </w:rPr>
+        <w:t>до</w:t>
+      </w:r>
+      <w:r>
+        <w:rPr>
+          <w:rFonts w:cs="Times New Roman"/>
+          <w:i/>
+          <w:iCs/>
+          <w:szCs w:val="28"/>
+          <w:lang w:val="uk-UA"/>
+        </w:rPr>
+        <w:t xml:space="preserve"> 1</w:t>
+      </w:r>
+      <w:r>
+        <w:rPr>
+          <w:rFonts w:cs="Times New Roman"/>
+          <w:i/>
+          <w:iCs/>
+          <w:szCs w:val="28"/>
+          <w:lang w:val="uk-UA"/>
+        </w:rPr>
+        <w:t>0</w:t>
+      </w:r>
+      <w:r>
+        <w:rPr>
+          <w:rFonts w:cs="Times New Roman"/>
+          <w:i/>
+          <w:iCs/>
+          <w:szCs w:val="28"/>
+          <w:lang w:val="uk-UA"/>
+        </w:rPr>
+        <w:t>0</w:t>
+      </w:r>
+      <w:r>
+        <w:rPr>
+          <w:rFonts w:cs="Times New Roman"/>
+          <w:szCs w:val="28"/>
+          <w:lang w:val="uk-UA"/>
+        </w:rPr>
+        <w:t xml:space="preserve"> </w:t>
+      </w:r>
+      <w:r>
+        <w:rPr>
+          <w:rFonts w:cs="Times New Roman"/>
+          <w:szCs w:val="28"/>
+          <w:lang w:val="uk-UA"/>
+        </w:rPr>
+        <w:t xml:space="preserve">у функції </w:t>
+      </w:r>
+      <w:r>
+        <w:rPr>
+          <w:rFonts w:cs="Times New Roman"/>
+          <w:i/>
+          <w:iCs/>
+          <w:szCs w:val="28"/>
           <w:lang w:val="en-US"/>
         </w:rPr>
+        <w:t>arr</w:t>
+      </w:r>
+      <w:r>
+        <w:rPr>
+          <w:rFonts w:cs="Times New Roman"/>
+          <w:i/>
+          <w:iCs/>
+          <w:szCs w:val="28"/>
+          <w:lang w:val="uk-UA"/>
+        </w:rPr>
+        <w:t>_</w:t>
+      </w:r>
+      <w:r>
+        <w:rPr>
+          <w:rFonts w:cs="Times New Roman"/>
+          <w:i/>
+          <w:iCs/>
+          <w:szCs w:val="28"/>
+          <w:lang w:val="en-US"/>
+        </w:rPr>
+        <w:t>b</w:t>
+      </w:r>
+      <w:r>
+        <w:rPr>
+          <w:rFonts w:cs="Times New Roman"/>
+          <w:szCs w:val="28"/>
+          <w:lang w:val="uk-UA"/>
+        </w:rPr>
+        <w:t>.</w:t>
+      </w:r>
+      <w:r>
+        <w:rPr>
+          <w:rFonts w:cs="Times New Roman"/>
+          <w:szCs w:val="28"/>
+          <w:lang w:val="uk-UA"/>
+        </w:rPr>
+        <w:t xml:space="preserve"> У функції </w:t>
+      </w:r>
+      <w:r>
+        <w:rPr>
+          <w:rFonts w:cs="Times New Roman"/>
+          <w:i/>
+          <w:iCs/>
+          <w:szCs w:val="28"/>
+          <w:lang w:val="en-US"/>
+        </w:rPr>
+        <w:t>maximum</w:t>
+      </w:r>
+      <w:r>
+        <w:rPr>
+          <w:rFonts w:cs="Times New Roman"/>
+          <w:i/>
+          <w:iCs/>
+          <w:szCs w:val="28"/>
+          <w:lang w:val="uk-UA"/>
+        </w:rPr>
+        <w:t xml:space="preserve"> </w:t>
+      </w:r>
+      <w:r>
+        <w:rPr>
+          <w:rFonts w:cs="Times New Roman"/>
+          <w:szCs w:val="28"/>
+          <w:lang w:val="uk-UA"/>
+        </w:rPr>
+        <w:t xml:space="preserve">знайдено число елементів менших за </w:t>
+      </w:r>
+      <w:r>
+        <w:rPr>
+          <w:rFonts w:cs="Times New Roman"/>
+          <w:i/>
+          <w:iCs/>
+          <w:szCs w:val="28"/>
+          <w:lang w:val="en-US"/>
+        </w:rPr>
+        <w:t>z</w:t>
+      </w:r>
+      <w:r>
+        <w:rPr>
+          <w:rFonts w:cs="Times New Roman"/>
+          <w:szCs w:val="28"/>
+          <w:lang w:val="uk-UA"/>
+        </w:rPr>
+        <w:t xml:space="preserve">, максимум серед них і </w:t>
+      </w:r>
+      <w:r>
+        <w:rPr>
+          <w:rFonts w:cs="Times New Roman"/>
+          <w:szCs w:val="28"/>
+          <w:lang w:val="uk-UA"/>
+        </w:rPr>
+        <w:t>індекс цього елемента</w:t>
+      </w:r>
+      <w:r>
+        <w:rPr>
+          <w:rFonts w:cs="Times New Roman"/>
+          <w:szCs w:val="28"/>
+          <w:lang w:val="uk-UA"/>
+        </w:rPr>
+        <w:t xml:space="preserve">. </w:t>
+      </w:r>
+      <w:r>
+        <w:rPr>
+          <w:rFonts w:cs="Times New Roman"/>
+          <w:szCs w:val="28"/>
+          <w:lang w:val="uk-UA"/>
+        </w:rPr>
+        <w:t xml:space="preserve">У функції </w:t>
+      </w:r>
+      <w:r>
+        <w:rPr>
+          <w:rFonts w:cs="Times New Roman"/>
+          <w:i/>
+          <w:iCs/>
+          <w:szCs w:val="28"/>
+          <w:lang w:val="en-US"/>
+        </w:rPr>
+        <w:t>replace</w:t>
+      </w:r>
+      <w:r>
+        <w:rPr>
+          <w:rFonts w:cs="Times New Roman"/>
+          <w:szCs w:val="28"/>
+          <w:lang w:val="uk-UA"/>
+        </w:rPr>
+        <w:t xml:space="preserve"> перший елемент масиву та максимальний поміняно місцями.</w:t>
+      </w:r>
+      <w:r>
+        <w:rPr>
+          <w:rFonts w:cs="Times New Roman"/>
+          <w:szCs w:val="28"/>
+          <w:lang w:val="ru-RU"/>
+        </w:rPr>
+        <w:t xml:space="preserve"> </w:t>
+      </w:r>
+      <w:r>
+        <w:rPr>
+          <w:rFonts w:cs="Times New Roman"/>
+          <w:szCs w:val="28"/>
+          <w:lang w:val="ru-RU"/>
+        </w:rPr>
+        <w:t xml:space="preserve">Також використано 3 цикли </w:t>
+      </w:r>
+      <w:r>
+        <w:rPr>
+          <w:rFonts w:cs="Times New Roman"/>
+          <w:i/>
+          <w:iCs/>
+          <w:szCs w:val="28"/>
+          <w:lang w:val="en-US"/>
+        </w:rPr>
+        <w:t>for</w:t>
+      </w:r>
+      <w:r>
+        <w:rPr>
+          <w:rFonts w:cs="Times New Roman"/>
+          <w:i/>
+          <w:iCs/>
+          <w:szCs w:val="28"/>
+          <w:lang w:val="ru-RU"/>
+        </w:rPr>
+        <w:t xml:space="preserve"> </w:t>
+      </w:r>
+      <w:r>
+        <w:rPr>
+          <w:rFonts w:cs="Times New Roman"/>
+          <w:szCs w:val="28"/>
+          <w:lang w:val="uk-UA"/>
+        </w:rPr>
+        <w:t xml:space="preserve">з інкрементом </w:t>
+      </w:r>
+      <w:r>
+        <w:rPr>
+          <w:rFonts w:cs="Times New Roman"/>
+          <w:i/>
+          <w:iCs/>
+          <w:szCs w:val="28"/>
+          <w:lang w:val="en-US"/>
+        </w:rPr>
         <w:t>i</w:t>
       </w:r>
-      <w:proofErr w:type="spellEnd"/>
       <w:r>
         <w:rPr>
           <w:rFonts w:cs="Times New Roman"/>
@@ -3193,14 +3445,66 @@
         <w:rPr>
           <w:rFonts w:cs="Times New Roman"/>
           <w:szCs w:val="28"/>
-          <w:lang w:val="uk-UA"/>
-        </w:rPr>
-        <w:t xml:space="preserve"> Результат роботи буде вірним при будь-яких вхідних значеннях, що відповідають умові задачі.</w:t>
+          <w:lang w:val="ru-RU"/>
+        </w:rPr>
+        <w:t xml:space="preserve"> </w:t>
+      </w:r>
+      <w:r>
+        <w:rPr>
+          <w:rFonts w:cs="Times New Roman"/>
+          <w:szCs w:val="28"/>
+          <w:lang w:val="uk-UA"/>
+        </w:rPr>
+        <w:t xml:space="preserve">Роботу виконано на мові програмування </w:t>
+      </w:r>
+      <w:r>
+        <w:rPr>
+          <w:rFonts w:cs="Times New Roman"/>
+          <w:i/>
+          <w:iCs/>
+          <w:szCs w:val="28"/>
+          <w:lang w:val="en-US"/>
+        </w:rPr>
+        <w:t>C</w:t>
+      </w:r>
+      <w:r>
+        <w:rPr>
+          <w:rFonts w:cs="Times New Roman"/>
+          <w:i/>
+          <w:iCs/>
+          <w:szCs w:val="28"/>
+          <w:lang w:val="ru-RU"/>
+        </w:rPr>
+        <w:t>++</w:t>
+      </w:r>
+      <w:r>
+        <w:rPr>
+          <w:rFonts w:cs="Times New Roman"/>
+          <w:szCs w:val="28"/>
+          <w:lang w:val="ru-RU"/>
+        </w:rPr>
+        <w:t xml:space="preserve">. </w:t>
+      </w:r>
+      <w:r>
+        <w:rPr>
+          <w:rFonts w:cs="Times New Roman"/>
+          <w:szCs w:val="28"/>
+          <w:lang w:val="uk-UA"/>
+        </w:rPr>
+        <w:t>Результат є правильним при будь-яких вхідних даних, що відповідають умові задачі</w:t>
+      </w:r>
+      <w:r>
+        <w:rPr>
+          <w:rFonts w:cs="Times New Roman"/>
+          <w:szCs w:val="28"/>
+          <w:lang w:val="ru-RU"/>
+        </w:rPr>
+        <w:t>.</w:t>
       </w:r>
     </w:p>
     <w:sectPr>
-      <w:footerReference w:type="default" r:id="rId11"/>
-      <w:footerReference w:type="first" r:id="rId12"/>
+      <w:footerReference w:type="default" r:id="rId12"/>
+      <w:footerReference w:type="first" r:id="rId13"/>
       <w:pgSz w:w="11906" w:h="16838"/>
       <w:pgMar w:top="1134" w:right="850" w:bottom="1134" w:left="1701" w:header="708" w:footer="708" w:gutter="0"/>
       <w:cols w:space="708"/>
